--- a/2.0 INFORME TECNICO SUSTENTATORIO/INFORME TECNICO SUSTENTATORIO - PATAYPAMPA.docx
+++ b/2.0 INFORME TECNICO SUSTENTATORIO/INFORME TECNICO SUSTENTATORIO - PATAYPAMPA.docx
@@ -8,6 +8,7 @@
         <w:rPr>
           <w:rFonts w:ascii="Arial Narrow" w:hAnsi="Arial Narrow"/>
           <w:b/>
+          <w:color w:val="0070C0"/>
           <w:sz w:val="28"/>
           <w:u w:val="single"/>
           <w:lang w:val="es-ES"/>
@@ -17,6 +18,7 @@
         <w:rPr>
           <w:rFonts w:ascii="Arial Narrow" w:hAnsi="Arial Narrow"/>
           <w:b/>
+          <w:color w:val="0070C0"/>
           <w:sz w:val="28"/>
           <w:u w:val="single"/>
           <w:lang w:val="es-ES"/>
@@ -68,7 +70,7 @@
           <w:szCs w:val="24"/>
           <w:lang w:val="es-ES"/>
         </w:rPr>
-        <w:t>El presente</w:t>
+        <w:t>La presente IOARR</w:t>
       </w:r>
       <w:r>
         <w:rPr>
@@ -86,7 +88,7 @@
           <w:szCs w:val="24"/>
           <w:lang w:val="es-ES"/>
         </w:rPr>
-        <w:t>proyecto tiene</w:t>
+        <w:t>tiene</w:t>
       </w:r>
       <w:r>
         <w:rPr>
@@ -138,94 +140,6 @@
           <w:color w:val="000000" w:themeColor="text1"/>
         </w:rPr>
         <w:t xml:space="preserve">Solo el 5% de la radiación solar que llega a la tierra es radiación UV, pero es muy potente, </w:t>
-      </w:r>
-    </w:p>
-    <w:p>
-      <w:pPr>
-        <w:pStyle w:val="Prrafodelista"/>
-        <w:spacing w:line="360" w:lineRule="auto"/>
-        <w:ind w:left="360"/>
-        <w:jc w:val="both"/>
-        <w:rPr>
-          <w:rFonts w:ascii="Arial Narrow" w:hAnsi="Arial Narrow"/>
-          <w:b/>
-          <w:bCs/>
-          <w:lang w:val="es-ES"/>
-        </w:rPr>
-      </w:pPr>
-      <w:r>
-        <w:rPr>
-          <w:rFonts w:ascii="Arial" w:hAnsi="Arial" w:cs="Arial"/>
-          <w:color w:val="000000" w:themeColor="text1"/>
-        </w:rPr>
-        <w:t>La IOARR</w:t>
-      </w:r>
-      <w:r>
-        <w:rPr>
-          <w:rFonts w:ascii="Arial Narrow" w:hAnsi="Arial Narrow"/>
-          <w:sz w:val="24"/>
-          <w:szCs w:val="24"/>
-          <w:lang w:val="es-ES"/>
-        </w:rPr>
-        <w:t>:</w:t>
-      </w:r>
-      <w:r>
-        <w:rPr>
-          <w:rFonts w:ascii="Arial Narrow" w:hAnsi="Arial Narrow"/>
-          <w:sz w:val="24"/>
-          <w:szCs w:val="24"/>
-          <w:lang w:val="es-ES"/>
-        </w:rPr>
-        <w:t xml:space="preserve"> </w:t>
-      </w:r>
-      <w:r>
-        <w:rPr>
-          <w:rFonts w:ascii="Arial Narrow" w:hAnsi="Arial Narrow"/>
-          <w:b/>
-          <w:bCs/>
-          <w:lang w:val="es-ES"/>
-        </w:rPr>
-        <w:t>“</w:t>
-      </w:r>
-      <w:proofErr w:type="spellStart"/>
-      <w:r>
-        <w:rPr>
-          <w:rFonts w:ascii="Arial Narrow" w:hAnsi="Arial Narrow"/>
-          <w:b/>
-          <w:bCs/>
-          <w:lang w:val="es-ES"/>
-        </w:rPr>
-        <w:t>OPTIMIZACION</w:t>
-      </w:r>
-      <w:proofErr w:type="spellEnd"/>
-      <w:r>
-        <w:rPr>
-          <w:rFonts w:ascii="Arial Narrow" w:hAnsi="Arial Narrow"/>
-          <w:b/>
-          <w:bCs/>
-          <w:lang w:val="es-ES"/>
-        </w:rPr>
-        <w:t xml:space="preserve"> MEDIANTE COBERTURA DE LA LOSA DEPORTIVA MULTIUSO DE LA INSTITUCIÓN EDUCATIVA SECUNDARIA “JUAN ESPINOZA </w:t>
-      </w:r>
-      <w:proofErr w:type="spellStart"/>
-      <w:r>
-        <w:rPr>
-          <w:rFonts w:ascii="Arial Narrow" w:hAnsi="Arial Narrow"/>
-          <w:b/>
-          <w:bCs/>
-          <w:lang w:val="es-ES"/>
-        </w:rPr>
-        <w:t>MADRANO</w:t>
-      </w:r>
-      <w:proofErr w:type="spellEnd"/>
-      <w:r>
-        <w:rPr>
-          <w:rFonts w:ascii="Arial Narrow" w:hAnsi="Arial Narrow"/>
-          <w:b/>
-          <w:bCs/>
-          <w:lang w:val="es-ES"/>
-        </w:rPr>
-        <w:t>” – PATAYPAMPA, DISTRITO PATAYPAMPA, PROVINCIA GRAU, DEPARTAMENTO APURÍMAC”</w:t>
       </w:r>
     </w:p>
     <w:p>
@@ -243,6 +157,40 @@
       </w:pPr>
       <w:r>
         <w:rPr>
+          <w:rFonts w:ascii="Arial" w:hAnsi="Arial" w:cs="Arial"/>
+          <w:color w:val="000000" w:themeColor="text1"/>
+        </w:rPr>
+        <w:t>La IOARR</w:t>
+      </w:r>
+      <w:r>
+        <w:rPr>
+          <w:rFonts w:ascii="Arial Narrow" w:hAnsi="Arial Narrow"/>
+          <w:sz w:val="24"/>
+          <w:szCs w:val="24"/>
+          <w:lang w:val="es-ES"/>
+        </w:rPr>
+        <w:t>:</w:t>
+      </w:r>
+      <w:r>
+        <w:rPr>
+          <w:rFonts w:ascii="Arial Narrow" w:hAnsi="Arial Narrow"/>
+          <w:sz w:val="24"/>
+          <w:szCs w:val="24"/>
+          <w:lang w:val="es-ES"/>
+        </w:rPr>
+        <w:t xml:space="preserve"> </w:t>
+      </w:r>
+      <w:r>
+        <w:rPr>
+          <w:rFonts w:ascii="Arial Narrow" w:hAnsi="Arial Narrow"/>
+          <w:b/>
+          <w:bCs/>
+          <w:lang w:val="es-ES"/>
+        </w:rPr>
+        <w:t>“OPTIMIZACION MEDIANTE COBERTURA DE LA LOSA DEPORTIVA MULTIUSO DE LA INSTITUCIÓN EDUCATIVA SECUNDARIA “JUAN ESPINOZA MADRANO” – PATAYPAMPA, DISTRITO PATAYPAMPA, PROVINCIA GRAU, DEPARTAMENTO APURÍMAC”</w:t>
+      </w:r>
+      <w:r>
+        <w:rPr>
           <w:rFonts w:ascii="Arial Narrow" w:hAnsi="Arial Narrow"/>
           <w:b/>
           <w:sz w:val="24"/>
@@ -292,7 +240,7 @@
       <w:pPr>
         <w:pStyle w:val="Prrafodelista"/>
         <w:spacing w:line="360" w:lineRule="auto"/>
-        <w:ind w:left="360"/>
+        <w:ind w:left="0"/>
         <w:jc w:val="both"/>
         <w:rPr>
           <w:rFonts w:ascii="Arial Narrow" w:hAnsi="Arial Narrow"/>
@@ -384,47 +332,7 @@
           <w:bCs/>
           <w:lang w:val="es-ES"/>
         </w:rPr>
-        <w:t>“</w:t>
-      </w:r>
-      <w:proofErr w:type="spellStart"/>
-      <w:r>
-        <w:rPr>
-          <w:rFonts w:ascii="Arial Narrow" w:hAnsi="Arial Narrow"/>
-          <w:b/>
-          <w:bCs/>
-          <w:lang w:val="es-ES"/>
-        </w:rPr>
-        <w:t>OPTIMIZACION</w:t>
-      </w:r>
-      <w:proofErr w:type="spellEnd"/>
-      <w:r>
-        <w:rPr>
-          <w:rFonts w:ascii="Arial Narrow" w:hAnsi="Arial Narrow"/>
-          <w:b/>
-          <w:bCs/>
-          <w:lang w:val="es-ES"/>
-        </w:rPr>
-        <w:t xml:space="preserve"> MEDIANTE COBERTURA DE LA LOSA DEPORTIVA MULTIUSO DE LA INSTITUCIÓN EDUCATIVA SECUNDARIA “JUAN ESPINOZA </w:t>
-      </w:r>
-      <w:proofErr w:type="spellStart"/>
-      <w:r>
-        <w:rPr>
-          <w:rFonts w:ascii="Arial Narrow" w:hAnsi="Arial Narrow"/>
-          <w:b/>
-          <w:bCs/>
-          <w:lang w:val="es-ES"/>
-        </w:rPr>
-        <w:t>MADRANO</w:t>
-      </w:r>
-      <w:proofErr w:type="spellEnd"/>
-      <w:r>
-        <w:rPr>
-          <w:rFonts w:ascii="Arial Narrow" w:hAnsi="Arial Narrow"/>
-          <w:b/>
-          <w:bCs/>
-          <w:lang w:val="es-ES"/>
-        </w:rPr>
-        <w:t>” – PATAYPAMPA, DISTRITO PATAYPAMPA, PROVINCIA GRAU, DEPARTAMENTO APURÍMAC”</w:t>
+        <w:t>“OPTIMIZACION MEDIANTE COBERTURA DE LA LOSA DEPORTIVA MULTIUSO DE LA INSTITUCIÓN EDUCATIVA SECUNDARIA “JUAN ESPINOZA MADRANO” – PATAYPAMPA, DISTRITO PATAYPAMPA, PROVINCIA GRAU, DEPARTAMENTO APURÍMAC”</w:t>
       </w:r>
     </w:p>
     <w:p>
@@ -444,7 +352,7 @@
           <w:color w:val="000000" w:themeColor="text1"/>
           <w:lang w:val="es-MX"/>
         </w:rPr>
-        <w:t xml:space="preserve">El papel prioritario del Estado no termina en la declaración del derecho a la educación gratuita en la constitución política. El funcionamiento de los centros educativos públicos a nivel país tiene muchas deficiencias y dificultades; en nuestro país; No todos tienen acceso </w:t>
+        <w:t xml:space="preserve">El papel prioritario del Estado no termina en la declaración del derecho a la educación gratuita en la constitución política. El funcionamiento de los centros educativos públicos a nivel país tiene muchas deficiencias y dificultades; en nuestro país; No todos tienen acceso a una educación de calidad.  Las inevitables limitaciones de presupuesto - Quienes tienen </w:t>
       </w:r>
       <w:r>
         <w:rPr>
@@ -453,7 +361,7 @@
           <w:lang w:val="es-MX"/>
         </w:rPr>
         <w:lastRenderedPageBreak/>
-        <w:t>a una educación de calidad.  Las inevitables limitaciones de presupuesto - Quienes tienen menos capacidad económica, aún con buena capacidad intelectual, están condenados a una educación de poca calidad</w:t>
+        <w:t>menos capacidad económica, aún con buena capacidad intelectual, están condenados a una educación de poca calidad</w:t>
       </w:r>
     </w:p>
     <w:p>
@@ -676,26 +584,8 @@
     <w:p>
       <w:pPr>
         <w:pStyle w:val="Prrafodelista"/>
-        <w:numPr>
-          <w:ilvl w:val="0"/>
-          <w:numId w:val="27"/>
-        </w:numPr>
         <w:spacing w:line="360" w:lineRule="auto"/>
-        <w:ind w:left="709" w:hanging="283"/>
-        <w:jc w:val="both"/>
-        <w:rPr>
-          <w:rFonts w:ascii="Arial Narrow" w:hAnsi="Arial Narrow"/>
-          <w:b/>
-          <w:sz w:val="24"/>
-          <w:szCs w:val="24"/>
-          <w:u w:val="single"/>
-          <w:lang w:val="es-ES"/>
-        </w:rPr>
-      </w:pPr>
-    </w:p>
-    <w:p>
-      <w:pPr>
-        <w:spacing w:line="360" w:lineRule="auto"/>
+        <w:ind w:left="709"/>
         <w:jc w:val="both"/>
         <w:rPr>
           <w:rFonts w:ascii="Arial Narrow" w:hAnsi="Arial Narrow"/>
@@ -794,47 +684,7 @@
           <w:bCs/>
           <w:lang w:val="es-ES"/>
         </w:rPr>
-        <w:t>“</w:t>
-      </w:r>
-      <w:proofErr w:type="spellStart"/>
-      <w:r>
-        <w:rPr>
-          <w:rFonts w:ascii="Arial Narrow" w:hAnsi="Arial Narrow"/>
-          <w:b/>
-          <w:bCs/>
-          <w:lang w:val="es-ES"/>
-        </w:rPr>
-        <w:t>OPTIMIZACION</w:t>
-      </w:r>
-      <w:proofErr w:type="spellEnd"/>
-      <w:r>
-        <w:rPr>
-          <w:rFonts w:ascii="Arial Narrow" w:hAnsi="Arial Narrow"/>
-          <w:b/>
-          <w:bCs/>
-          <w:lang w:val="es-ES"/>
-        </w:rPr>
-        <w:t xml:space="preserve"> MEDIANTE COBERTURA DE LA LOSA DEPORTIVA MULTIUSO DE LA INSTITUCIÓN EDUCATIVA SECUNDARIA “JUAN ESPINOZA </w:t>
-      </w:r>
-      <w:proofErr w:type="spellStart"/>
-      <w:r>
-        <w:rPr>
-          <w:rFonts w:ascii="Arial Narrow" w:hAnsi="Arial Narrow"/>
-          <w:b/>
-          <w:bCs/>
-          <w:lang w:val="es-ES"/>
-        </w:rPr>
-        <w:t>MADRANO</w:t>
-      </w:r>
-      <w:proofErr w:type="spellEnd"/>
-      <w:r>
-        <w:rPr>
-          <w:rFonts w:ascii="Arial Narrow" w:hAnsi="Arial Narrow"/>
-          <w:b/>
-          <w:bCs/>
-          <w:lang w:val="es-ES"/>
-        </w:rPr>
-        <w:t>” – PATAYPAMPA, DISTRITO PATAYPAMPA, PROVINCIA GRAU, DEPARTAMENTO APURÍMAC”</w:t>
+        <w:t>“OPTIMIZACION MEDIANTE COBERTURA DE LA LOSA DEPORTIVA MULTIUSO DE LA INSTITUCIÓN EDUCATIVA SECUNDARIA “JUAN ESPINOZA MADRANO” – PATAYPAMPA, DISTRITO PATAYPAMPA, PROVINCIA GRAU, DEPARTAMENTO APURÍMAC”</w:t>
       </w:r>
     </w:p>
     <w:bookmarkEnd w:id="0"/>
@@ -950,7 +800,16 @@
           <w:szCs w:val="24"/>
           <w:lang w:val="es-ES"/>
         </w:rPr>
-        <w:t xml:space="preserve">El Proyecto nace por la necesidad de brindar una adecuada prestación </w:t>
+        <w:t>La IOARR</w:t>
+      </w:r>
+      <w:r>
+        <w:rPr>
+          <w:rFonts w:ascii="Arial Narrow" w:hAnsi="Arial Narrow"/>
+          <w:sz w:val="24"/>
+          <w:szCs w:val="24"/>
+          <w:lang w:val="es-ES"/>
+        </w:rPr>
+        <w:t xml:space="preserve"> nace por la necesidad de brindar una adecuada prestación </w:t>
       </w:r>
       <w:r>
         <w:rPr>
@@ -1472,27 +1331,27 @@
           <w:szCs w:val="24"/>
           <w:lang w:val="es-ES"/>
         </w:rPr>
+        <w:t>El diagnóstico de la situación actual del ámbito de intervención, que describe y explica en gran parte la condición y estado de la realidad, ha permitido establecer que el problema central es: “</w:t>
+      </w:r>
+      <w:r>
+        <w:rPr>
+          <w:rFonts w:ascii="Arial Narrow" w:hAnsi="Arial Narrow"/>
+          <w:sz w:val="24"/>
+          <w:szCs w:val="24"/>
+          <w:lang w:val="es-ES"/>
+        </w:rPr>
+        <w:t xml:space="preserve">Inadecuada infraestructura educativa para acceder al servicio de educación secundaria en la </w:t>
+      </w:r>
+      <w:r>
+        <w:rPr>
+          <w:rFonts w:ascii="Arial Narrow" w:hAnsi="Arial Narrow"/>
+          <w:b/>
+          <w:bCs/>
+          <w:sz w:val="24"/>
+          <w:szCs w:val="24"/>
+          <w:lang w:val="es-ES"/>
+        </w:rPr>
         <w:lastRenderedPageBreak/>
-        <w:t>El diagnóstico de la situación actual del ámbito de intervención, que describe y explica en gran parte la condición y estado de la realidad, ha permitido establecer que el problema central es: “</w:t>
-      </w:r>
-      <w:r>
-        <w:rPr>
-          <w:rFonts w:ascii="Arial Narrow" w:hAnsi="Arial Narrow"/>
-          <w:sz w:val="24"/>
-          <w:szCs w:val="24"/>
-          <w:lang w:val="es-ES"/>
-        </w:rPr>
-        <w:t xml:space="preserve">Inadecuada infraestructura educativa para acceder al servicio de educación secundaria en la </w:t>
-      </w:r>
-      <w:r>
-        <w:rPr>
-          <w:rFonts w:ascii="Arial Narrow" w:hAnsi="Arial Narrow"/>
-          <w:b/>
-          <w:bCs/>
-          <w:sz w:val="24"/>
-          <w:szCs w:val="24"/>
-          <w:lang w:val="es-ES"/>
-        </w:rPr>
         <w:t>Institución</w:t>
       </w:r>
       <w:r>
@@ -2447,6 +2306,54 @@
           <w:lang w:val="es-ES"/>
         </w:rPr>
         <w:t xml:space="preserve"> Cobertura metálica </w:t>
+      </w:r>
+    </w:p>
+    <w:p>
+      <w:pPr>
+        <w:pStyle w:val="Prrafodelista"/>
+        <w:numPr>
+          <w:ilvl w:val="0"/>
+          <w:numId w:val="28"/>
+        </w:numPr>
+        <w:tabs>
+          <w:tab w:val="left" w:pos="1020"/>
+        </w:tabs>
+        <w:spacing w:line="360" w:lineRule="auto"/>
+        <w:rPr>
+          <w:rFonts w:ascii="Arial Narrow" w:hAnsi="Arial Narrow"/>
+          <w:lang w:val="es-ES"/>
+        </w:rPr>
+      </w:pPr>
+      <w:r>
+        <w:rPr>
+          <w:rFonts w:ascii="Arial Narrow" w:hAnsi="Arial Narrow"/>
+          <w:lang w:val="es-ES"/>
+        </w:rPr>
+        <w:t>Instalación De un atrio de ceremonias portátil</w:t>
+      </w:r>
+    </w:p>
+    <w:p>
+      <w:pPr>
+        <w:pStyle w:val="Prrafodelista"/>
+        <w:numPr>
+          <w:ilvl w:val="0"/>
+          <w:numId w:val="28"/>
+        </w:numPr>
+        <w:tabs>
+          <w:tab w:val="left" w:pos="1020"/>
+        </w:tabs>
+        <w:spacing w:line="360" w:lineRule="auto"/>
+        <w:rPr>
+          <w:rFonts w:ascii="Arial Narrow" w:hAnsi="Arial Narrow"/>
+          <w:lang w:val="es-ES"/>
+        </w:rPr>
+      </w:pPr>
+      <w:r>
+        <w:rPr>
+          <w:rFonts w:ascii="Arial Narrow" w:hAnsi="Arial Narrow"/>
+          <w:lang w:val="es-ES"/>
+        </w:rPr>
+        <w:t>Refacción de losa deportiva</w:t>
       </w:r>
     </w:p>
     <w:p>
@@ -3223,7 +3130,27 @@
           <w:bCs/>
           <w:lang w:val="es-ES"/>
         </w:rPr>
-        <w:t xml:space="preserve">” – Pataypampa, Distrito Pataypampa, Provincia Grau, Departamento Apurímac. </w:t>
+        <w:t xml:space="preserve">” – </w:t>
+      </w:r>
+      <w:proofErr w:type="spellStart"/>
+      <w:r>
+        <w:rPr>
+          <w:rFonts w:ascii="Arial Narrow" w:hAnsi="Arial Narrow"/>
+          <w:b/>
+          <w:bCs/>
+          <w:lang w:val="es-ES"/>
+        </w:rPr>
+        <w:t>Pataypampa</w:t>
+      </w:r>
+      <w:proofErr w:type="spellEnd"/>
+      <w:r>
+        <w:rPr>
+          <w:rFonts w:ascii="Arial Narrow" w:hAnsi="Arial Narrow"/>
+          <w:b/>
+          <w:bCs/>
+          <w:lang w:val="es-ES"/>
+        </w:rPr>
+        <w:t xml:space="preserve">, Distrito Pataypampa, Provincia Grau, Departamento Apurímac. </w:t>
       </w:r>
       <w:r>
         <w:rPr>
@@ -4031,7 +3958,6 @@
           <w:u w:val="single"/>
           <w:lang w:val="es-ES"/>
         </w:rPr>
-        <w:lastRenderedPageBreak/>
         <w:t xml:space="preserve">PANEL </w:t>
       </w:r>
       <w:r>
@@ -4239,6 +4165,7 @@
           <w:u w:val="single"/>
           <w:lang w:val="es-ES"/>
         </w:rPr>
+        <w:lastRenderedPageBreak/>
         <w:t>Vista N° 2</w:t>
       </w:r>
     </w:p>
@@ -4259,7 +4186,6 @@
         <w:rPr>
           <w:noProof/>
         </w:rPr>
-        <w:lastRenderedPageBreak/>
         <w:drawing>
           <wp:anchor distT="0" distB="0" distL="114300" distR="114300" simplePos="0" relativeHeight="251702272" behindDoc="0" locked="0" layoutInCell="1" allowOverlap="1" wp14:anchorId="03F42A7F" wp14:editId="468E3E52">
             <wp:simplePos x="0" y="0"/>
@@ -4505,7 +4431,6 @@
           <w:u w:val="single"/>
           <w:lang w:val="es-ES"/>
         </w:rPr>
-        <w:lastRenderedPageBreak/>
         <w:t xml:space="preserve">CONCLUSIONES Y RECOMENDACIONES </w:t>
       </w:r>
     </w:p>
@@ -4597,7 +4522,6 @@
         </w:rPr>
         <w:t xml:space="preserve">Educativa </w:t>
       </w:r>
-      <w:proofErr w:type="gramStart"/>
       <w:r>
         <w:rPr>
           <w:rFonts w:ascii="Arial Narrow" w:hAnsi="Arial Narrow"/>
@@ -4605,9 +4529,8 @@
           <w:bCs/>
           <w:lang w:val="es-ES"/>
         </w:rPr>
-        <w:t>Secundaria  “</w:t>
-      </w:r>
-      <w:proofErr w:type="gramEnd"/>
+        <w:t>Secundaria “</w:t>
+      </w:r>
       <w:r>
         <w:rPr>
           <w:rFonts w:ascii="Arial Narrow" w:hAnsi="Arial Narrow"/>
@@ -4635,7 +4558,27 @@
           <w:bCs/>
           <w:lang w:val="es-ES"/>
         </w:rPr>
-        <w:t>” – Pataypampa, Distrito Pataypampa, Provincia Grau, Departamento Apurímac.</w:t>
+        <w:t xml:space="preserve">” – </w:t>
+      </w:r>
+      <w:proofErr w:type="spellStart"/>
+      <w:r>
+        <w:rPr>
+          <w:rFonts w:ascii="Arial Narrow" w:hAnsi="Arial Narrow"/>
+          <w:b/>
+          <w:bCs/>
+          <w:lang w:val="es-ES"/>
+        </w:rPr>
+        <w:t>Pataypampa</w:t>
+      </w:r>
+      <w:proofErr w:type="spellEnd"/>
+      <w:r>
+        <w:rPr>
+          <w:rFonts w:ascii="Arial Narrow" w:hAnsi="Arial Narrow"/>
+          <w:b/>
+          <w:bCs/>
+          <w:lang w:val="es-ES"/>
+        </w:rPr>
+        <w:t>, Distrito Pataypampa, Provincia Grau, Departamento Apurímac.</w:t>
       </w:r>
     </w:p>
     <w:p>
@@ -4662,7 +4605,15 @@
           <w:sz w:val="20"/>
           <w:szCs w:val="20"/>
         </w:rPr>
-        <w:t>; es pertinente la intervención a través de la IOARR, Optimización de caso 2, por mejorar la oferta existente.</w:t>
+        <w:t>E</w:t>
+      </w:r>
+      <w:r>
+        <w:rPr>
+          <w:rFonts w:ascii="Arial" w:hAnsi="Arial" w:cs="Arial"/>
+          <w:sz w:val="20"/>
+          <w:szCs w:val="20"/>
+        </w:rPr>
+        <w:t>s pertinente la intervención a través de la IOARR, Optimización de caso 2, por mejorar la oferta existente.</w:t>
       </w:r>
     </w:p>
     <w:p>
@@ -4699,19 +4650,20 @@
           <w:ilvl w:val="0"/>
           <w:numId w:val="32"/>
         </w:numPr>
-        <w:spacing w:line="360" w:lineRule="auto"/>
+        <w:spacing w:after="0" w:line="276" w:lineRule="auto"/>
         <w:jc w:val="both"/>
-        <w:rPr>
-          <w:rFonts w:ascii="Arial Narrow" w:hAnsi="Arial Narrow"/>
-          <w:lang w:val="es-ES"/>
-        </w:rPr>
-      </w:pPr>
-      <w:r>
         <w:rPr>
           <w:rFonts w:ascii="Arial" w:hAnsi="Arial" w:cs="Arial"/>
           <w:sz w:val="20"/>
           <w:szCs w:val="20"/>
         </w:rPr>
+      </w:pPr>
+      <w:r>
+        <w:rPr>
+          <w:rFonts w:ascii="Arial" w:hAnsi="Arial" w:cs="Arial"/>
+          <w:sz w:val="20"/>
+          <w:szCs w:val="20"/>
+        </w:rPr>
         <w:t xml:space="preserve">La </w:t>
       </w:r>
       <w:r>
@@ -4733,7 +4685,6 @@
         </w:rPr>
         <w:t xml:space="preserve">Educativa </w:t>
       </w:r>
-      <w:proofErr w:type="gramStart"/>
       <w:r>
         <w:rPr>
           <w:rFonts w:ascii="Arial Narrow" w:hAnsi="Arial Narrow"/>
@@ -4741,9 +4692,8 @@
           <w:bCs/>
           <w:lang w:val="es-ES"/>
         </w:rPr>
-        <w:t>Secundaria  “</w:t>
-      </w:r>
-      <w:proofErr w:type="gramEnd"/>
+        <w:t>Secundaria “</w:t>
+      </w:r>
       <w:r>
         <w:rPr>
           <w:rFonts w:ascii="Arial Narrow" w:hAnsi="Arial Narrow"/>
@@ -4771,7 +4721,64 @@
           <w:bCs/>
           <w:lang w:val="es-ES"/>
         </w:rPr>
-        <w:t>” – Pataypampa, Distrito Pataypampa, Provincia Grau, Departamento Apurímac.</w:t>
+        <w:t xml:space="preserve">” – </w:t>
+      </w:r>
+      <w:proofErr w:type="spellStart"/>
+      <w:r>
+        <w:rPr>
+          <w:rFonts w:ascii="Arial Narrow" w:hAnsi="Arial Narrow"/>
+          <w:b/>
+          <w:bCs/>
+          <w:lang w:val="es-ES"/>
+        </w:rPr>
+        <w:t>Pataypampa</w:t>
+      </w:r>
+      <w:proofErr w:type="spellEnd"/>
+      <w:r>
+        <w:rPr>
+          <w:rFonts w:ascii="Arial Narrow" w:hAnsi="Arial Narrow"/>
+          <w:b/>
+          <w:bCs/>
+          <w:lang w:val="es-ES"/>
+        </w:rPr>
+        <w:t xml:space="preserve">, Distrito </w:t>
+      </w:r>
+      <w:proofErr w:type="spellStart"/>
+      <w:r>
+        <w:rPr>
+          <w:rFonts w:ascii="Arial Narrow" w:hAnsi="Arial Narrow"/>
+          <w:b/>
+          <w:bCs/>
+          <w:lang w:val="es-ES"/>
+        </w:rPr>
+        <w:t>Pataypampa</w:t>
+      </w:r>
+      <w:proofErr w:type="spellEnd"/>
+      <w:r>
+        <w:rPr>
+          <w:rFonts w:ascii="Arial Narrow" w:hAnsi="Arial Narrow"/>
+          <w:b/>
+          <w:bCs/>
+          <w:lang w:val="es-ES"/>
+        </w:rPr>
+        <w:t>, Provincia Grau, Departamento Apurímac</w:t>
+      </w:r>
+      <w:r>
+        <w:rPr>
+          <w:rFonts w:ascii="Arial Narrow" w:hAnsi="Arial Narrow"/>
+          <w:b/>
+          <w:bCs/>
+          <w:lang w:val="es-ES"/>
+        </w:rPr>
+        <w:t xml:space="preserve">, </w:t>
+      </w:r>
+      <w:r>
+        <w:rPr>
+          <w:rFonts w:ascii="Arial" w:hAnsi="Arial" w:cs="Arial"/>
+          <w:sz w:val="20"/>
+          <w:szCs w:val="20"/>
+        </w:rPr>
+        <w:t xml:space="preserve">cuenta con una estructura de concreto armado en buen estado; y en buenas condiciones de funcionamiento, además no presenta fisuras, grietas, asentamientos diferenciales. </w:t>
       </w:r>
     </w:p>
     <w:p>
@@ -4798,7 +4805,165 @@
           <w:sz w:val="20"/>
           <w:szCs w:val="20"/>
         </w:rPr>
-        <w:t xml:space="preserve">cuenta con una estructura de concreto armado en buen estado; y en buenas condiciones de funcionamiento, además no presenta fisuras, grietas, asentamientos diferenciales. </w:t>
+        <w:t>Presenta los servicios básicos como agua potable, desagüe y electrificación.</w:t>
+      </w:r>
+    </w:p>
+    <w:p>
+      <w:pPr>
+        <w:pStyle w:val="Prrafodelista"/>
+        <w:numPr>
+          <w:ilvl w:val="0"/>
+          <w:numId w:val="32"/>
+        </w:numPr>
+        <w:spacing w:line="360" w:lineRule="auto"/>
+        <w:jc w:val="both"/>
+        <w:rPr>
+          <w:rFonts w:ascii="Arial Narrow" w:hAnsi="Arial Narrow"/>
+          <w:lang w:val="es-ES"/>
+        </w:rPr>
+      </w:pPr>
+      <w:r>
+        <w:rPr>
+          <w:rFonts w:ascii="Arial Narrow" w:hAnsi="Arial Narrow"/>
+          <w:lang w:val="es-ES"/>
+        </w:rPr>
+        <w:t xml:space="preserve">Se concluye que la presente inversión mejorará el servicio de educación </w:t>
+      </w:r>
+      <w:r>
+        <w:rPr>
+          <w:rFonts w:ascii="Arial Narrow" w:hAnsi="Arial Narrow"/>
+          <w:lang w:val="es-ES"/>
+        </w:rPr>
+        <w:t>Secundaria</w:t>
+      </w:r>
+      <w:r>
+        <w:rPr>
+          <w:rFonts w:ascii="Arial Narrow" w:hAnsi="Arial Narrow"/>
+          <w:lang w:val="es-ES"/>
+        </w:rPr>
+        <w:t xml:space="preserve"> en </w:t>
+      </w:r>
+      <w:r>
+        <w:rPr>
+          <w:rFonts w:ascii="Arial" w:hAnsi="Arial" w:cs="Arial"/>
+          <w:b/>
+          <w:bCs/>
+          <w:color w:val="000000" w:themeColor="text1"/>
+          <w:lang w:val="es-MX"/>
+        </w:rPr>
+        <w:t xml:space="preserve">Institución </w:t>
+      </w:r>
+      <w:r>
+        <w:rPr>
+          <w:rFonts w:ascii="Arial Narrow" w:hAnsi="Arial Narrow"/>
+          <w:b/>
+          <w:bCs/>
+          <w:lang w:val="es-ES"/>
+        </w:rPr>
+        <w:t xml:space="preserve">Educativa </w:t>
+      </w:r>
+      <w:r>
+        <w:rPr>
+          <w:rFonts w:ascii="Arial Narrow" w:hAnsi="Arial Narrow"/>
+          <w:b/>
+          <w:bCs/>
+          <w:lang w:val="es-ES"/>
+        </w:rPr>
+        <w:t>Secundaria “</w:t>
+      </w:r>
+      <w:r>
+        <w:rPr>
+          <w:rFonts w:ascii="Arial Narrow" w:hAnsi="Arial Narrow"/>
+          <w:b/>
+          <w:bCs/>
+          <w:lang w:val="es-ES"/>
+        </w:rPr>
+        <w:t xml:space="preserve">Juan Espinoza </w:t>
+      </w:r>
+      <w:proofErr w:type="spellStart"/>
+      <w:r>
+        <w:rPr>
+          <w:rFonts w:ascii="Arial Narrow" w:hAnsi="Arial Narrow"/>
+          <w:b/>
+          <w:bCs/>
+          <w:lang w:val="es-ES"/>
+        </w:rPr>
+        <w:t>Merdrano</w:t>
+      </w:r>
+      <w:proofErr w:type="spellEnd"/>
+      <w:r>
+        <w:rPr>
+          <w:rFonts w:ascii="Arial Narrow" w:hAnsi="Arial Narrow"/>
+          <w:b/>
+          <w:bCs/>
+          <w:lang w:val="es-ES"/>
+        </w:rPr>
+        <w:t xml:space="preserve">” – </w:t>
+      </w:r>
+      <w:proofErr w:type="spellStart"/>
+      <w:r>
+        <w:rPr>
+          <w:rFonts w:ascii="Arial Narrow" w:hAnsi="Arial Narrow"/>
+          <w:b/>
+          <w:bCs/>
+          <w:lang w:val="es-ES"/>
+        </w:rPr>
+        <w:t>Pataypampa</w:t>
+      </w:r>
+      <w:proofErr w:type="spellEnd"/>
+      <w:r>
+        <w:rPr>
+          <w:rFonts w:ascii="Arial Narrow" w:hAnsi="Arial Narrow"/>
+          <w:b/>
+          <w:bCs/>
+          <w:lang w:val="es-ES"/>
+        </w:rPr>
+        <w:t xml:space="preserve">, Distrito </w:t>
+      </w:r>
+      <w:r>
+        <w:rPr>
+          <w:rFonts w:ascii="Arial Narrow" w:hAnsi="Arial Narrow"/>
+          <w:b/>
+          <w:bCs/>
+          <w:lang w:val="es-ES"/>
+        </w:rPr>
+        <w:t>Pataypampa</w:t>
+      </w:r>
+      <w:r>
+        <w:rPr>
+          <w:rFonts w:ascii="Arial Narrow" w:hAnsi="Arial Narrow"/>
+          <w:b/>
+          <w:bCs/>
+          <w:lang w:val="es-ES"/>
+        </w:rPr>
+        <w:t>, Provincia Grau</w:t>
+      </w:r>
+      <w:r>
+        <w:rPr>
+          <w:rFonts w:ascii="Arial Narrow" w:hAnsi="Arial Narrow"/>
+          <w:b/>
+          <w:bCs/>
+          <w:lang w:val="es-ES"/>
+        </w:rPr>
+        <w:t>, Departamento</w:t>
+      </w:r>
+      <w:r>
+        <w:rPr>
+          <w:rFonts w:ascii="Arial Narrow" w:hAnsi="Arial Narrow"/>
+          <w:b/>
+          <w:bCs/>
+          <w:lang w:val="es-ES"/>
+        </w:rPr>
+        <w:t xml:space="preserve"> Apurímac</w:t>
+      </w:r>
+      <w:r>
+        <w:rPr>
+          <w:rFonts w:ascii="Arial Narrow" w:hAnsi="Arial Narrow"/>
+          <w:b/>
+          <w:bCs/>
+          <w:lang w:val="es-ES"/>
+        </w:rPr>
+        <w:t>.</w:t>
       </w:r>
     </w:p>
     <w:p>
@@ -4825,211 +4990,20 @@
           <w:sz w:val="20"/>
           <w:szCs w:val="20"/>
         </w:rPr>
-        <w:t>Presenta los servicios básicos como agua potable, desagüe y electrificación.</w:t>
+        <w:t>El área destinada para realizar el deporte, patio de honor y otros usos, según el plano de situación actual es la siguiente</w:t>
       </w:r>
     </w:p>
     <w:p>
       <w:pPr>
         <w:pStyle w:val="Prrafodelista"/>
-        <w:numPr>
-          <w:ilvl w:val="0"/>
-          <w:numId w:val="32"/>
-        </w:numPr>
-        <w:tabs>
-          <w:tab w:val="left" w:pos="3240"/>
-        </w:tabs>
-        <w:spacing w:after="0" w:line="276" w:lineRule="auto"/>
+        <w:spacing w:line="360" w:lineRule="auto"/>
+        <w:ind w:left="1287"/>
         <w:jc w:val="both"/>
         <w:rPr>
-          <w:rFonts w:ascii="Arial" w:hAnsi="Arial" w:cs="Arial"/>
-          <w:sz w:val="20"/>
-          <w:szCs w:val="20"/>
-        </w:rPr>
-      </w:pPr>
-      <w:r>
-        <w:rPr>
-          <w:rFonts w:ascii="Arial" w:hAnsi="Arial" w:cs="Arial"/>
-          <w:sz w:val="20"/>
-          <w:szCs w:val="20"/>
-        </w:rPr>
-        <w:t>El área destinada para realizar el deporte, patio de honor y otros usos, según el plano de situación actual es la siguiente</w:t>
-      </w:r>
-    </w:p>
-    <w:p>
-      <w:pPr>
-        <w:pStyle w:val="Prrafodelista"/>
-        <w:numPr>
-          <w:ilvl w:val="0"/>
-          <w:numId w:val="32"/>
-        </w:numPr>
-        <w:spacing w:line="360" w:lineRule="auto"/>
-        <w:jc w:val="both"/>
-        <w:rPr>
-          <w:rFonts w:ascii="Arial Narrow" w:hAnsi="Arial Narrow"/>
-          <w:lang w:val="es-ES"/>
-        </w:rPr>
-      </w:pPr>
-      <w:r>
-        <w:rPr>
-          <w:rFonts w:ascii="Arial Narrow" w:hAnsi="Arial Narrow"/>
-          <w:lang w:val="es-ES"/>
-        </w:rPr>
-        <w:t xml:space="preserve">Se concluye que la presente inversión mejorará el servicio de educación </w:t>
-      </w:r>
-      <w:r>
-        <w:rPr>
-          <w:rFonts w:ascii="Arial Narrow" w:hAnsi="Arial Narrow"/>
-          <w:lang w:val="es-ES"/>
-        </w:rPr>
-        <w:t>Secundaria</w:t>
-      </w:r>
-      <w:r>
-        <w:rPr>
-          <w:rFonts w:ascii="Arial Narrow" w:hAnsi="Arial Narrow"/>
-          <w:lang w:val="es-ES"/>
-        </w:rPr>
-        <w:t xml:space="preserve"> en </w:t>
-      </w:r>
-      <w:r>
-        <w:rPr>
-          <w:rFonts w:ascii="Arial" w:hAnsi="Arial" w:cs="Arial"/>
-          <w:b/>
-          <w:bCs/>
-          <w:color w:val="000000" w:themeColor="text1"/>
-          <w:lang w:val="es-MX"/>
-        </w:rPr>
-        <w:t xml:space="preserve">Institución </w:t>
-      </w:r>
-      <w:r>
-        <w:rPr>
-          <w:rFonts w:ascii="Arial Narrow" w:hAnsi="Arial Narrow"/>
-          <w:b/>
-          <w:bCs/>
-          <w:lang w:val="es-ES"/>
-        </w:rPr>
-        <w:t xml:space="preserve">Educativa </w:t>
-      </w:r>
-      <w:proofErr w:type="gramStart"/>
-      <w:r>
-        <w:rPr>
-          <w:rFonts w:ascii="Arial Narrow" w:hAnsi="Arial Narrow"/>
-          <w:b/>
-          <w:bCs/>
-          <w:lang w:val="es-ES"/>
-        </w:rPr>
-        <w:t>Secundari</w:t>
-      </w:r>
-      <w:r>
-        <w:rPr>
-          <w:rFonts w:ascii="Arial Narrow" w:hAnsi="Arial Narrow"/>
-          <w:b/>
-          <w:bCs/>
-          <w:lang w:val="es-ES"/>
-        </w:rPr>
-        <w:t>a</w:t>
-      </w:r>
-      <w:r>
-        <w:rPr>
-          <w:rFonts w:ascii="Arial Narrow" w:hAnsi="Arial Narrow"/>
-          <w:b/>
-          <w:bCs/>
-          <w:lang w:val="es-ES"/>
-        </w:rPr>
-        <w:t xml:space="preserve">  “</w:t>
-      </w:r>
-      <w:proofErr w:type="gramEnd"/>
-      <w:r>
-        <w:rPr>
-          <w:rFonts w:ascii="Arial Narrow" w:hAnsi="Arial Narrow"/>
-          <w:b/>
-          <w:bCs/>
-          <w:lang w:val="es-ES"/>
-        </w:rPr>
-        <w:t xml:space="preserve">Juan Espinoza </w:t>
-      </w:r>
-      <w:proofErr w:type="spellStart"/>
-      <w:r>
-        <w:rPr>
-          <w:rFonts w:ascii="Arial Narrow" w:hAnsi="Arial Narrow"/>
-          <w:b/>
-          <w:bCs/>
-          <w:lang w:val="es-ES"/>
-        </w:rPr>
-        <w:t>Merdrano</w:t>
-      </w:r>
-      <w:proofErr w:type="spellEnd"/>
-      <w:r>
-        <w:rPr>
-          <w:rFonts w:ascii="Arial Narrow" w:hAnsi="Arial Narrow"/>
-          <w:b/>
-          <w:bCs/>
-          <w:lang w:val="es-ES"/>
-        </w:rPr>
-        <w:t xml:space="preserve">” – </w:t>
-      </w:r>
-      <w:r>
-        <w:rPr>
-          <w:rFonts w:ascii="Arial Narrow" w:hAnsi="Arial Narrow"/>
-          <w:b/>
-          <w:bCs/>
-          <w:lang w:val="es-ES"/>
-        </w:rPr>
-        <w:t>Pataypampa</w:t>
-      </w:r>
-      <w:r>
-        <w:rPr>
-          <w:rFonts w:ascii="Arial Narrow" w:hAnsi="Arial Narrow"/>
-          <w:b/>
-          <w:bCs/>
-          <w:lang w:val="es-ES"/>
-        </w:rPr>
-        <w:t xml:space="preserve">, Distrito </w:t>
-      </w:r>
-      <w:r>
-        <w:rPr>
-          <w:rFonts w:ascii="Arial Narrow" w:hAnsi="Arial Narrow"/>
-          <w:b/>
-          <w:bCs/>
-          <w:lang w:val="es-ES"/>
-        </w:rPr>
-        <w:t>Pataypampa</w:t>
-      </w:r>
-      <w:r>
-        <w:rPr>
-          <w:rFonts w:ascii="Arial Narrow" w:hAnsi="Arial Narrow"/>
-          <w:b/>
-          <w:bCs/>
-          <w:lang w:val="es-ES"/>
-        </w:rPr>
-        <w:t>, Provincia Grau</w:t>
-      </w:r>
-      <w:r>
-        <w:rPr>
-          <w:rFonts w:ascii="Arial Narrow" w:hAnsi="Arial Narrow"/>
-          <w:b/>
-          <w:bCs/>
-          <w:lang w:val="es-ES"/>
-        </w:rPr>
-        <w:t>, Departamento</w:t>
-      </w:r>
-      <w:r>
-        <w:rPr>
-          <w:rFonts w:ascii="Arial Narrow" w:hAnsi="Arial Narrow"/>
-          <w:b/>
-          <w:bCs/>
-          <w:lang w:val="es-ES"/>
-        </w:rPr>
-        <w:t xml:space="preserve"> Apurímac</w:t>
-      </w:r>
-      <w:r>
-        <w:rPr>
-          <w:rFonts w:ascii="Arial Narrow" w:hAnsi="Arial Narrow"/>
-          <w:b/>
-          <w:bCs/>
-          <w:lang w:val="es-ES"/>
-        </w:rPr>
-        <w:t>.</w:t>
-      </w:r>
+          <w:rFonts w:ascii="Arial Narrow" w:hAnsi="Arial Narrow"/>
+          <w:lang w:val="es-ES"/>
+        </w:rPr>
+      </w:pPr>
     </w:p>
     <w:p>
       <w:pPr>
@@ -5132,6 +5106,7 @@
                 <w:color w:val="000000"/>
                 <w:lang w:eastAsia="es-PE"/>
               </w:rPr>
+              <w:lastRenderedPageBreak/>
               <w:t>Descripción</w:t>
             </w:r>
           </w:p>
@@ -5584,54 +5559,8 @@
         </w:rPr>
       </w:pPr>
     </w:p>
-    <w:p>
-      <w:pPr>
-        <w:pStyle w:val="Prrafodelista"/>
-        <w:tabs>
-          <w:tab w:val="left" w:pos="3240"/>
-        </w:tabs>
-        <w:spacing w:after="0"/>
-        <w:ind w:left="1287"/>
-        <w:jc w:val="both"/>
-        <w:rPr>
-          <w:rFonts w:ascii="Arial" w:hAnsi="Arial" w:cs="Arial"/>
-          <w:sz w:val="20"/>
-          <w:szCs w:val="20"/>
-        </w:rPr>
-      </w:pPr>
-    </w:p>
-    <w:p>
-      <w:pPr>
-        <w:tabs>
-          <w:tab w:val="left" w:pos="3240"/>
-        </w:tabs>
-        <w:jc w:val="both"/>
-        <w:rPr>
-          <w:rFonts w:ascii="Arial" w:eastAsia="Times New Roman" w:hAnsi="Arial" w:cs="Arial"/>
-          <w:b/>
-          <w:sz w:val="20"/>
-          <w:szCs w:val="20"/>
-          <w:lang w:val="es-ES" w:eastAsia="es-ES"/>
-        </w:rPr>
-      </w:pPr>
-      <w:bookmarkStart w:id="1" w:name="_Toc520973851"/>
-      <w:bookmarkStart w:id="2" w:name="_Toc9594559"/>
-    </w:p>
-    <w:p>
-      <w:pPr>
-        <w:tabs>
-          <w:tab w:val="left" w:pos="3240"/>
-        </w:tabs>
-        <w:jc w:val="both"/>
-        <w:rPr>
-          <w:rFonts w:ascii="Arial" w:eastAsia="Times New Roman" w:hAnsi="Arial" w:cs="Arial"/>
-          <w:b/>
-          <w:sz w:val="20"/>
-          <w:szCs w:val="20"/>
-          <w:lang w:val="es-ES" w:eastAsia="es-ES"/>
-        </w:rPr>
-      </w:pPr>
-    </w:p>
+    <w:bookmarkStart w:id="1" w:name="_Toc520973851"/>
+    <w:bookmarkStart w:id="2" w:name="_Toc9594559"/>
     <w:p>
       <w:pPr>
         <w:tabs>
@@ -5654,7 +5583,6 @@
           <w:szCs w:val="20"/>
           <w:lang w:eastAsia="es-PE"/>
         </w:rPr>
-        <w:lastRenderedPageBreak/>
         <mc:AlternateContent>
           <mc:Choice Requires="wps">
             <w:drawing>
@@ -6208,7 +6136,7 @@
         <mc:AlternateContent>
           <mc:Choice Requires="wps">
             <w:drawing>
-              <wp:anchor distT="0" distB="0" distL="114300" distR="114300" simplePos="0" relativeHeight="251688960" behindDoc="0" locked="0" layoutInCell="1" allowOverlap="1" wp14:anchorId="287164E5" wp14:editId="52EBCF3D">
+              <wp:anchor distT="0" distB="0" distL="114300" distR="114300" simplePos="0" relativeHeight="251688960" behindDoc="0" locked="0" layoutInCell="1" allowOverlap="1" wp14:anchorId="287164E5" wp14:editId="0FB312A1">
                 <wp:simplePos x="0" y="0"/>
                 <wp:positionH relativeFrom="column">
                   <wp:posOffset>330200</wp:posOffset>
@@ -6300,7 +6228,7 @@
           <w:noProof/>
         </w:rPr>
         <w:drawing>
-          <wp:anchor distT="0" distB="0" distL="114300" distR="114300" simplePos="0" relativeHeight="251685887" behindDoc="0" locked="0" layoutInCell="1" allowOverlap="1" wp14:anchorId="438F4AC1" wp14:editId="6797B42D">
+          <wp:anchor distT="0" distB="0" distL="114300" distR="114300" simplePos="0" relativeHeight="251685887" behindDoc="0" locked="0" layoutInCell="1" allowOverlap="1" wp14:anchorId="438F4AC1" wp14:editId="3E6FCBB1">
             <wp:simplePos x="0" y="0"/>
             <wp:positionH relativeFrom="column">
               <wp:posOffset>-165735</wp:posOffset>
@@ -6365,13 +6293,124 @@
         <w:tabs>
           <w:tab w:val="left" w:pos="3240"/>
         </w:tabs>
+        <w:ind w:firstLine="567"/>
         <w:jc w:val="both"/>
         <w:rPr>
-          <w:rFonts w:ascii="Arial" w:eastAsia="Times New Roman" w:hAnsi="Arial" w:cs="Arial"/>
-          <w:b/>
-          <w:sz w:val="20"/>
-          <w:szCs w:val="20"/>
-          <w:lang w:val="es-ES" w:eastAsia="es-ES"/>
+          <w:rFonts w:ascii="Arial" w:hAnsi="Arial" w:cs="Arial"/>
+          <w:b/>
+          <w:u w:val="single"/>
+        </w:rPr>
+      </w:pPr>
+    </w:p>
+    <w:p>
+      <w:pPr>
+        <w:tabs>
+          <w:tab w:val="left" w:pos="3240"/>
+        </w:tabs>
+        <w:ind w:firstLine="567"/>
+        <w:jc w:val="both"/>
+        <w:rPr>
+          <w:rFonts w:ascii="Arial" w:hAnsi="Arial" w:cs="Arial"/>
+          <w:b/>
+          <w:u w:val="single"/>
+        </w:rPr>
+      </w:pPr>
+    </w:p>
+    <w:p>
+      <w:pPr>
+        <w:tabs>
+          <w:tab w:val="left" w:pos="3240"/>
+        </w:tabs>
+        <w:ind w:firstLine="567"/>
+        <w:jc w:val="both"/>
+        <w:rPr>
+          <w:rFonts w:ascii="Arial" w:hAnsi="Arial" w:cs="Arial"/>
+          <w:b/>
+          <w:u w:val="single"/>
+        </w:rPr>
+      </w:pPr>
+    </w:p>
+    <w:p>
+      <w:pPr>
+        <w:tabs>
+          <w:tab w:val="left" w:pos="3240"/>
+        </w:tabs>
+        <w:ind w:firstLine="567"/>
+        <w:jc w:val="both"/>
+        <w:rPr>
+          <w:rFonts w:ascii="Arial" w:hAnsi="Arial" w:cs="Arial"/>
+          <w:b/>
+          <w:u w:val="single"/>
+        </w:rPr>
+      </w:pPr>
+    </w:p>
+    <w:p>
+      <w:pPr>
+        <w:tabs>
+          <w:tab w:val="left" w:pos="3240"/>
+        </w:tabs>
+        <w:ind w:firstLine="567"/>
+        <w:jc w:val="both"/>
+        <w:rPr>
+          <w:rFonts w:ascii="Arial" w:hAnsi="Arial" w:cs="Arial"/>
+          <w:b/>
+          <w:u w:val="single"/>
+        </w:rPr>
+      </w:pPr>
+    </w:p>
+    <w:p>
+      <w:pPr>
+        <w:tabs>
+          <w:tab w:val="left" w:pos="3240"/>
+        </w:tabs>
+        <w:ind w:firstLine="567"/>
+        <w:jc w:val="both"/>
+        <w:rPr>
+          <w:rFonts w:ascii="Arial" w:hAnsi="Arial" w:cs="Arial"/>
+          <w:b/>
+          <w:u w:val="single"/>
+        </w:rPr>
+      </w:pPr>
+    </w:p>
+    <w:p>
+      <w:pPr>
+        <w:tabs>
+          <w:tab w:val="left" w:pos="3240"/>
+        </w:tabs>
+        <w:ind w:firstLine="567"/>
+        <w:jc w:val="both"/>
+        <w:rPr>
+          <w:rFonts w:ascii="Arial" w:hAnsi="Arial" w:cs="Arial"/>
+          <w:b/>
+          <w:u w:val="single"/>
+        </w:rPr>
+      </w:pPr>
+    </w:p>
+    <w:p>
+      <w:pPr>
+        <w:tabs>
+          <w:tab w:val="left" w:pos="3240"/>
+        </w:tabs>
+        <w:ind w:firstLine="567"/>
+        <w:jc w:val="both"/>
+        <w:rPr>
+          <w:rFonts w:ascii="Arial" w:hAnsi="Arial" w:cs="Arial"/>
+          <w:b/>
+          <w:u w:val="single"/>
+        </w:rPr>
+      </w:pPr>
+    </w:p>
+    <w:p>
+      <w:pPr>
+        <w:tabs>
+          <w:tab w:val="left" w:pos="3240"/>
+        </w:tabs>
+        <w:ind w:firstLine="567"/>
+        <w:jc w:val="both"/>
+        <w:rPr>
+          <w:rFonts w:ascii="Arial" w:hAnsi="Arial" w:cs="Arial"/>
+          <w:b/>
+          <w:u w:val="single"/>
         </w:rPr>
       </w:pPr>
     </w:p>
@@ -6742,7 +6781,25 @@
         <w:sz w:val="14"/>
         <w:szCs w:val="16"/>
       </w:rPr>
-      <w:t>Puno N°. 107 Abancay</w:t>
+      <w:t xml:space="preserve">Puno </w:t>
+    </w:r>
+    <w:proofErr w:type="spellStart"/>
+    <w:r>
+      <w:rPr>
+        <w:rFonts w:ascii="Arial" w:hAnsi="Arial" w:cs="Arial"/>
+        <w:sz w:val="14"/>
+        <w:szCs w:val="16"/>
+      </w:rPr>
+      <w:t>N°</w:t>
+    </w:r>
+    <w:proofErr w:type="spellEnd"/>
+    <w:r>
+      <w:rPr>
+        <w:rFonts w:ascii="Arial" w:hAnsi="Arial" w:cs="Arial"/>
+        <w:sz w:val="14"/>
+        <w:szCs w:val="16"/>
+      </w:rPr>
+      <w:t>. 107 Abancay</w:t>
     </w:r>
     <w:r>
       <w:rPr>

--- a/2.0 INFORME TECNICO SUSTENTATORIO/INFORME TECNICO SUSTENTATORIO - PATAYPAMPA.docx
+++ b/2.0 INFORME TECNICO SUSTENTATORIO/INFORME TECNICO SUSTENTATORIO - PATAYPAMPA.docx
@@ -3110,47 +3110,7 @@
           <w:bCs/>
           <w:lang w:val="es-ES"/>
         </w:rPr>
-        <w:t xml:space="preserve">Educativa Secundaria  “Juan Espinoza </w:t>
-      </w:r>
-      <w:proofErr w:type="spellStart"/>
-      <w:r>
-        <w:rPr>
-          <w:rFonts w:ascii="Arial Narrow" w:hAnsi="Arial Narrow"/>
-          <w:b/>
-          <w:bCs/>
-          <w:lang w:val="es-ES"/>
-        </w:rPr>
-        <w:t>Merdrano</w:t>
-      </w:r>
-      <w:proofErr w:type="spellEnd"/>
-      <w:r>
-        <w:rPr>
-          <w:rFonts w:ascii="Arial Narrow" w:hAnsi="Arial Narrow"/>
-          <w:b/>
-          <w:bCs/>
-          <w:lang w:val="es-ES"/>
-        </w:rPr>
-        <w:t xml:space="preserve">” – </w:t>
-      </w:r>
-      <w:proofErr w:type="spellStart"/>
-      <w:r>
-        <w:rPr>
-          <w:rFonts w:ascii="Arial Narrow" w:hAnsi="Arial Narrow"/>
-          <w:b/>
-          <w:bCs/>
-          <w:lang w:val="es-ES"/>
-        </w:rPr>
-        <w:t>Pataypampa</w:t>
-      </w:r>
-      <w:proofErr w:type="spellEnd"/>
-      <w:r>
-        <w:rPr>
-          <w:rFonts w:ascii="Arial Narrow" w:hAnsi="Arial Narrow"/>
-          <w:b/>
-          <w:bCs/>
-          <w:lang w:val="es-ES"/>
-        </w:rPr>
-        <w:t xml:space="preserve">, Distrito Pataypampa, Provincia Grau, Departamento Apurímac. </w:t>
+        <w:t xml:space="preserve">Educativa Secundaria  “Juan Espinoza Merdrano” – Pataypampa, Distrito Pataypampa, Provincia Grau, Departamento Apurímac. </w:t>
       </w:r>
       <w:r>
         <w:rPr>
@@ -3529,29 +3489,7 @@
           <w:bdr w:val="none" w:sz="0" w:space="0" w:color="auto" w:frame="1"/>
           <w:lang w:eastAsia="es-PE"/>
         </w:rPr>
-        <w:t xml:space="preserve">Queratosis </w:t>
-      </w:r>
-      <w:proofErr w:type="spellStart"/>
-      <w:r>
-        <w:rPr>
-          <w:rFonts w:ascii="Arial" w:hAnsi="Arial" w:cs="Arial"/>
-          <w:b/>
-          <w:color w:val="000000" w:themeColor="text1"/>
-          <w:bdr w:val="none" w:sz="0" w:space="0" w:color="auto" w:frame="1"/>
-          <w:lang w:eastAsia="es-PE"/>
-        </w:rPr>
-        <w:t>pilaris</w:t>
-      </w:r>
-      <w:proofErr w:type="spellEnd"/>
-      <w:r>
-        <w:rPr>
-          <w:rFonts w:ascii="Arial" w:hAnsi="Arial" w:cs="Arial"/>
-          <w:b/>
-          <w:color w:val="000000" w:themeColor="text1"/>
-          <w:bdr w:val="none" w:sz="0" w:space="0" w:color="auto" w:frame="1"/>
-          <w:lang w:eastAsia="es-PE"/>
-        </w:rPr>
-        <w:t>, seborreica, actínica en la piel.</w:t>
+        <w:t>Queratosis pilaris, seborreica, actínica en la piel.</w:t>
       </w:r>
     </w:p>
     <w:p>
@@ -4538,47 +4476,7 @@
           <w:bCs/>
           <w:lang w:val="es-ES"/>
         </w:rPr>
-        <w:t xml:space="preserve">Juan Espinoza </w:t>
-      </w:r>
-      <w:proofErr w:type="spellStart"/>
-      <w:r>
-        <w:rPr>
-          <w:rFonts w:ascii="Arial Narrow" w:hAnsi="Arial Narrow"/>
-          <w:b/>
-          <w:bCs/>
-          <w:lang w:val="es-ES"/>
-        </w:rPr>
-        <w:t>Merdrano</w:t>
-      </w:r>
-      <w:proofErr w:type="spellEnd"/>
-      <w:r>
-        <w:rPr>
-          <w:rFonts w:ascii="Arial Narrow" w:hAnsi="Arial Narrow"/>
-          <w:b/>
-          <w:bCs/>
-          <w:lang w:val="es-ES"/>
-        </w:rPr>
-        <w:t xml:space="preserve">” – </w:t>
-      </w:r>
-      <w:proofErr w:type="spellStart"/>
-      <w:r>
-        <w:rPr>
-          <w:rFonts w:ascii="Arial Narrow" w:hAnsi="Arial Narrow"/>
-          <w:b/>
-          <w:bCs/>
-          <w:lang w:val="es-ES"/>
-        </w:rPr>
-        <w:t>Pataypampa</w:t>
-      </w:r>
-      <w:proofErr w:type="spellEnd"/>
-      <w:r>
-        <w:rPr>
-          <w:rFonts w:ascii="Arial Narrow" w:hAnsi="Arial Narrow"/>
-          <w:b/>
-          <w:bCs/>
-          <w:lang w:val="es-ES"/>
-        </w:rPr>
-        <w:t>, Distrito Pataypampa, Provincia Grau, Departamento Apurímac.</w:t>
+        <w:t>Juan Espinoza Merdrano” – Pataypampa, Distrito Pataypampa, Provincia Grau, Departamento Apurímac.</w:t>
       </w:r>
     </w:p>
     <w:p>
@@ -4701,67 +4599,7 @@
           <w:bCs/>
           <w:lang w:val="es-ES"/>
         </w:rPr>
-        <w:t xml:space="preserve">Juan Espinoza </w:t>
-      </w:r>
-      <w:proofErr w:type="spellStart"/>
-      <w:r>
-        <w:rPr>
-          <w:rFonts w:ascii="Arial Narrow" w:hAnsi="Arial Narrow"/>
-          <w:b/>
-          <w:bCs/>
-          <w:lang w:val="es-ES"/>
-        </w:rPr>
-        <w:t>Merdrano</w:t>
-      </w:r>
-      <w:proofErr w:type="spellEnd"/>
-      <w:r>
-        <w:rPr>
-          <w:rFonts w:ascii="Arial Narrow" w:hAnsi="Arial Narrow"/>
-          <w:b/>
-          <w:bCs/>
-          <w:lang w:val="es-ES"/>
-        </w:rPr>
-        <w:t xml:space="preserve">” – </w:t>
-      </w:r>
-      <w:proofErr w:type="spellStart"/>
-      <w:r>
-        <w:rPr>
-          <w:rFonts w:ascii="Arial Narrow" w:hAnsi="Arial Narrow"/>
-          <w:b/>
-          <w:bCs/>
-          <w:lang w:val="es-ES"/>
-        </w:rPr>
-        <w:t>Pataypampa</w:t>
-      </w:r>
-      <w:proofErr w:type="spellEnd"/>
-      <w:r>
-        <w:rPr>
-          <w:rFonts w:ascii="Arial Narrow" w:hAnsi="Arial Narrow"/>
-          <w:b/>
-          <w:bCs/>
-          <w:lang w:val="es-ES"/>
-        </w:rPr>
-        <w:t xml:space="preserve">, Distrito </w:t>
-      </w:r>
-      <w:proofErr w:type="spellStart"/>
-      <w:r>
-        <w:rPr>
-          <w:rFonts w:ascii="Arial Narrow" w:hAnsi="Arial Narrow"/>
-          <w:b/>
-          <w:bCs/>
-          <w:lang w:val="es-ES"/>
-        </w:rPr>
-        <w:t>Pataypampa</w:t>
-      </w:r>
-      <w:proofErr w:type="spellEnd"/>
-      <w:r>
-        <w:rPr>
-          <w:rFonts w:ascii="Arial Narrow" w:hAnsi="Arial Narrow"/>
-          <w:b/>
-          <w:bCs/>
-          <w:lang w:val="es-ES"/>
-        </w:rPr>
-        <w:t>, Provincia Grau, Departamento Apurímac</w:t>
+        <w:t>Juan Espinoza Merdrano” – Pataypampa, Distrito Pataypampa, Provincia Grau, Departamento Apurímac</w:t>
       </w:r>
       <w:r>
         <w:rPr>
@@ -4878,9 +4716,8 @@
           <w:bCs/>
           <w:lang w:val="es-ES"/>
         </w:rPr>
-        <w:t xml:space="preserve">Juan Espinoza </w:t>
-      </w:r>
-      <w:proofErr w:type="spellStart"/>
+        <w:t>Juan Espinoza Merdrano</w:t>
+      </w:r>
       <w:r>
         <w:rPr>
           <w:rFonts w:ascii="Arial Narrow" w:hAnsi="Arial Narrow"/>
@@ -4888,9 +4725,8 @@
           <w:bCs/>
           <w:lang w:val="es-ES"/>
         </w:rPr>
-        <w:t>Merdrano</w:t>
-      </w:r>
-      <w:proofErr w:type="spellEnd"/>
+        <w:t xml:space="preserve">” – </w:t>
+      </w:r>
       <w:r>
         <w:rPr>
           <w:rFonts w:ascii="Arial Narrow" w:hAnsi="Arial Narrow"/>
@@ -4898,19 +4734,8 @@
           <w:bCs/>
           <w:lang w:val="es-ES"/>
         </w:rPr>
-        <w:t xml:space="preserve">” – </w:t>
-      </w:r>
-      <w:proofErr w:type="spellStart"/>
-      <w:r>
-        <w:rPr>
-          <w:rFonts w:ascii="Arial Narrow" w:hAnsi="Arial Narrow"/>
-          <w:b/>
-          <w:bCs/>
-          <w:lang w:val="es-ES"/>
-        </w:rPr>
         <w:t>Pataypampa</w:t>
       </w:r>
-      <w:proofErr w:type="spellEnd"/>
       <w:r>
         <w:rPr>
           <w:rFonts w:ascii="Arial Narrow" w:hAnsi="Arial Narrow"/>
@@ -5053,448 +4878,6 @@
         </w:rPr>
       </w:pPr>
     </w:p>
-    <w:tbl>
-      <w:tblPr>
-        <w:tblpPr w:leftFromText="141" w:rightFromText="141" w:vertAnchor="page" w:horzAnchor="margin" w:tblpXSpec="center" w:tblpY="9932"/>
-        <w:tblW w:w="0" w:type="auto"/>
-        <w:tblCellMar>
-          <w:left w:w="70" w:type="dxa"/>
-          <w:right w:w="70" w:type="dxa"/>
-        </w:tblCellMar>
-        <w:tblLook w:val="04A0" w:firstRow="1" w:lastRow="0" w:firstColumn="1" w:lastColumn="0" w:noHBand="0" w:noVBand="1"/>
-      </w:tblPr>
-      <w:tblGrid>
-        <w:gridCol w:w="2990"/>
-        <w:gridCol w:w="2670"/>
-      </w:tblGrid>
-      <w:tr>
-        <w:trPr>
-          <w:trHeight w:val="288"/>
-        </w:trPr>
-        <w:tc>
-          <w:tcPr>
-            <w:tcW w:w="0" w:type="auto"/>
-            <w:tcBorders>
-              <w:top w:val="single" w:sz="8" w:space="0" w:color="auto"/>
-              <w:left w:val="single" w:sz="8" w:space="0" w:color="auto"/>
-              <w:bottom w:val="single" w:sz="4" w:space="0" w:color="auto"/>
-              <w:right w:val="single" w:sz="4" w:space="0" w:color="auto"/>
-            </w:tcBorders>
-            <w:shd w:val="clear" w:color="auto" w:fill="B4C6E7"/>
-            <w:vAlign w:val="center"/>
-            <w:hideMark/>
-          </w:tcPr>
-          <w:p>
-            <w:pPr>
-              <w:spacing w:line="254" w:lineRule="auto"/>
-              <w:jc w:val="center"/>
-              <w:rPr>
-                <w:rFonts w:ascii="Arial" w:hAnsi="Arial" w:cs="Arial"/>
-                <w:b/>
-                <w:bCs/>
-                <w:color w:val="000000"/>
-                <w:sz w:val="20"/>
-                <w:szCs w:val="20"/>
-                <w:lang w:eastAsia="es-PE"/>
-              </w:rPr>
-            </w:pPr>
-            <w:r>
-              <w:rPr>
-                <w:rFonts w:ascii="Arial" w:hAnsi="Arial" w:cs="Arial"/>
-                <w:b/>
-                <w:bCs/>
-                <w:color w:val="000000"/>
-                <w:lang w:eastAsia="es-PE"/>
-              </w:rPr>
-              <w:lastRenderedPageBreak/>
-              <w:t>Descripción</w:t>
-            </w:r>
-          </w:p>
-        </w:tc>
-        <w:tc>
-          <w:tcPr>
-            <w:tcW w:w="2670" w:type="dxa"/>
-            <w:tcBorders>
-              <w:top w:val="single" w:sz="8" w:space="0" w:color="auto"/>
-              <w:left w:val="nil"/>
-              <w:bottom w:val="single" w:sz="4" w:space="0" w:color="auto"/>
-              <w:right w:val="single" w:sz="8" w:space="0" w:color="auto"/>
-            </w:tcBorders>
-            <w:shd w:val="clear" w:color="auto" w:fill="B4C6E7"/>
-            <w:vAlign w:val="center"/>
-            <w:hideMark/>
-          </w:tcPr>
-          <w:p>
-            <w:pPr>
-              <w:spacing w:line="254" w:lineRule="auto"/>
-              <w:jc w:val="center"/>
-              <w:rPr>
-                <w:rFonts w:ascii="Arial" w:hAnsi="Arial" w:cs="Arial"/>
-                <w:b/>
-                <w:bCs/>
-                <w:color w:val="000000"/>
-                <w:lang w:eastAsia="es-PE"/>
-              </w:rPr>
-            </w:pPr>
-            <w:r>
-              <w:rPr>
-                <w:rFonts w:ascii="Arial" w:hAnsi="Arial" w:cs="Arial"/>
-                <w:b/>
-                <w:bCs/>
-                <w:color w:val="000000"/>
-                <w:lang w:eastAsia="es-PE"/>
-              </w:rPr>
-              <w:t>Detalles</w:t>
-            </w:r>
-          </w:p>
-        </w:tc>
-      </w:tr>
-      <w:tr>
-        <w:trPr>
-          <w:trHeight w:val="288"/>
-        </w:trPr>
-        <w:tc>
-          <w:tcPr>
-            <w:tcW w:w="0" w:type="auto"/>
-            <w:tcBorders>
-              <w:top w:val="nil"/>
-              <w:left w:val="single" w:sz="8" w:space="0" w:color="auto"/>
-              <w:bottom w:val="single" w:sz="4" w:space="0" w:color="auto"/>
-              <w:right w:val="single" w:sz="4" w:space="0" w:color="auto"/>
-            </w:tcBorders>
-            <w:vAlign w:val="center"/>
-            <w:hideMark/>
-          </w:tcPr>
-          <w:p>
-            <w:pPr>
-              <w:spacing w:line="254" w:lineRule="auto"/>
-              <w:jc w:val="both"/>
-              <w:rPr>
-                <w:rFonts w:ascii="Arial" w:hAnsi="Arial" w:cs="Arial"/>
-                <w:color w:val="000000"/>
-                <w:lang w:eastAsia="es-PE"/>
-              </w:rPr>
-            </w:pPr>
-            <w:r>
-              <w:rPr>
-                <w:rFonts w:ascii="Arial" w:hAnsi="Arial" w:cs="Arial"/>
-                <w:color w:val="000000"/>
-                <w:lang w:eastAsia="es-PE"/>
-              </w:rPr>
-              <w:t>Largo de losa</w:t>
-            </w:r>
-          </w:p>
-        </w:tc>
-        <w:tc>
-          <w:tcPr>
-            <w:tcW w:w="2670" w:type="dxa"/>
-            <w:tcBorders>
-              <w:top w:val="nil"/>
-              <w:left w:val="nil"/>
-              <w:bottom w:val="single" w:sz="4" w:space="0" w:color="auto"/>
-              <w:right w:val="single" w:sz="8" w:space="0" w:color="auto"/>
-            </w:tcBorders>
-            <w:vAlign w:val="center"/>
-            <w:hideMark/>
-          </w:tcPr>
-          <w:p>
-            <w:pPr>
-              <w:spacing w:line="254" w:lineRule="auto"/>
-              <w:jc w:val="center"/>
-              <w:rPr>
-                <w:rFonts w:ascii="Arial" w:hAnsi="Arial" w:cs="Arial"/>
-                <w:color w:val="000000"/>
-                <w:lang w:eastAsia="es-PE"/>
-              </w:rPr>
-            </w:pPr>
-            <w:r>
-              <w:rPr>
-                <w:rFonts w:ascii="Arial" w:hAnsi="Arial" w:cs="Arial"/>
-                <w:color w:val="000000"/>
-                <w:lang w:eastAsia="es-PE"/>
-              </w:rPr>
-              <w:t>33.25 m</w:t>
-            </w:r>
-          </w:p>
-        </w:tc>
-      </w:tr>
-      <w:tr>
-        <w:trPr>
-          <w:trHeight w:val="288"/>
-        </w:trPr>
-        <w:tc>
-          <w:tcPr>
-            <w:tcW w:w="0" w:type="auto"/>
-            <w:tcBorders>
-              <w:top w:val="nil"/>
-              <w:left w:val="single" w:sz="8" w:space="0" w:color="auto"/>
-              <w:bottom w:val="single" w:sz="4" w:space="0" w:color="auto"/>
-              <w:right w:val="single" w:sz="4" w:space="0" w:color="auto"/>
-            </w:tcBorders>
-            <w:vAlign w:val="center"/>
-            <w:hideMark/>
-          </w:tcPr>
-          <w:p>
-            <w:pPr>
-              <w:spacing w:line="254" w:lineRule="auto"/>
-              <w:jc w:val="both"/>
-              <w:rPr>
-                <w:rFonts w:ascii="Arial" w:hAnsi="Arial" w:cs="Arial"/>
-                <w:color w:val="000000"/>
-                <w:lang w:eastAsia="es-PE"/>
-              </w:rPr>
-            </w:pPr>
-            <w:r>
-              <w:rPr>
-                <w:rFonts w:ascii="Arial" w:hAnsi="Arial" w:cs="Arial"/>
-                <w:color w:val="000000"/>
-                <w:lang w:eastAsia="es-PE"/>
-              </w:rPr>
-              <w:t>Ancho de losa</w:t>
-            </w:r>
-          </w:p>
-        </w:tc>
-        <w:tc>
-          <w:tcPr>
-            <w:tcW w:w="2670" w:type="dxa"/>
-            <w:tcBorders>
-              <w:top w:val="nil"/>
-              <w:left w:val="nil"/>
-              <w:bottom w:val="single" w:sz="4" w:space="0" w:color="auto"/>
-              <w:right w:val="single" w:sz="8" w:space="0" w:color="auto"/>
-            </w:tcBorders>
-            <w:vAlign w:val="center"/>
-            <w:hideMark/>
-          </w:tcPr>
-          <w:p>
-            <w:pPr>
-              <w:spacing w:line="254" w:lineRule="auto"/>
-              <w:jc w:val="center"/>
-              <w:rPr>
-                <w:rFonts w:ascii="Arial" w:hAnsi="Arial" w:cs="Arial"/>
-                <w:color w:val="000000"/>
-                <w:lang w:eastAsia="es-PE"/>
-              </w:rPr>
-            </w:pPr>
-            <w:r>
-              <w:rPr>
-                <w:rFonts w:ascii="Arial" w:hAnsi="Arial" w:cs="Arial"/>
-                <w:color w:val="000000"/>
-                <w:lang w:eastAsia="es-PE"/>
-              </w:rPr>
-              <w:t>21.79 m</w:t>
-            </w:r>
-          </w:p>
-        </w:tc>
-      </w:tr>
-      <w:tr>
-        <w:trPr>
-          <w:trHeight w:val="288"/>
-        </w:trPr>
-        <w:tc>
-          <w:tcPr>
-            <w:tcW w:w="0" w:type="auto"/>
-            <w:tcBorders>
-              <w:top w:val="nil"/>
-              <w:left w:val="single" w:sz="8" w:space="0" w:color="auto"/>
-              <w:bottom w:val="single" w:sz="4" w:space="0" w:color="auto"/>
-              <w:right w:val="single" w:sz="4" w:space="0" w:color="auto"/>
-            </w:tcBorders>
-            <w:vAlign w:val="center"/>
-            <w:hideMark/>
-          </w:tcPr>
-          <w:p>
-            <w:pPr>
-              <w:spacing w:line="254" w:lineRule="auto"/>
-              <w:jc w:val="both"/>
-              <w:rPr>
-                <w:rFonts w:ascii="Arial" w:hAnsi="Arial" w:cs="Arial"/>
-                <w:color w:val="000000"/>
-                <w:lang w:eastAsia="es-PE"/>
-              </w:rPr>
-            </w:pPr>
-            <w:r>
-              <w:rPr>
-                <w:rFonts w:ascii="Arial" w:hAnsi="Arial" w:cs="Arial"/>
-                <w:color w:val="000000"/>
-                <w:lang w:eastAsia="es-PE"/>
-              </w:rPr>
-              <w:t>Área de la losa deportiva</w:t>
-            </w:r>
-          </w:p>
-        </w:tc>
-        <w:tc>
-          <w:tcPr>
-            <w:tcW w:w="2670" w:type="dxa"/>
-            <w:tcBorders>
-              <w:top w:val="nil"/>
-              <w:left w:val="nil"/>
-              <w:bottom w:val="single" w:sz="4" w:space="0" w:color="auto"/>
-              <w:right w:val="single" w:sz="8" w:space="0" w:color="auto"/>
-            </w:tcBorders>
-            <w:vAlign w:val="center"/>
-            <w:hideMark/>
-          </w:tcPr>
-          <w:p>
-            <w:pPr>
-              <w:spacing w:line="254" w:lineRule="auto"/>
-              <w:jc w:val="center"/>
-              <w:rPr>
-                <w:rFonts w:ascii="Arial" w:hAnsi="Arial" w:cs="Arial"/>
-                <w:color w:val="000000"/>
-                <w:lang w:eastAsia="es-PE"/>
-              </w:rPr>
-            </w:pPr>
-            <w:r>
-              <w:rPr>
-                <w:rFonts w:ascii="Arial" w:hAnsi="Arial" w:cs="Arial"/>
-                <w:color w:val="000000"/>
-                <w:lang w:eastAsia="es-PE"/>
-              </w:rPr>
-              <w:t>724.32 m2</w:t>
-            </w:r>
-          </w:p>
-        </w:tc>
-      </w:tr>
-      <w:tr>
-        <w:trPr>
-          <w:trHeight w:val="288"/>
-        </w:trPr>
-        <w:tc>
-          <w:tcPr>
-            <w:tcW w:w="0" w:type="auto"/>
-            <w:tcBorders>
-              <w:top w:val="nil"/>
-              <w:left w:val="single" w:sz="8" w:space="0" w:color="auto"/>
-              <w:bottom w:val="single" w:sz="4" w:space="0" w:color="auto"/>
-              <w:right w:val="single" w:sz="4" w:space="0" w:color="auto"/>
-            </w:tcBorders>
-            <w:vAlign w:val="center"/>
-            <w:hideMark/>
-          </w:tcPr>
-          <w:p>
-            <w:pPr>
-              <w:spacing w:line="254" w:lineRule="auto"/>
-              <w:jc w:val="both"/>
-              <w:rPr>
-                <w:rFonts w:ascii="Arial" w:hAnsi="Arial" w:cs="Arial"/>
-                <w:color w:val="000000"/>
-                <w:lang w:val="es-ES" w:eastAsia="es-PE"/>
-              </w:rPr>
-            </w:pPr>
-            <w:r>
-              <w:rPr>
-                <w:rFonts w:ascii="Arial" w:hAnsi="Arial" w:cs="Arial"/>
-                <w:color w:val="000000"/>
-                <w:lang w:eastAsia="es-PE"/>
-              </w:rPr>
-              <w:t>Perímetro de losa</w:t>
-            </w:r>
-          </w:p>
-        </w:tc>
-        <w:tc>
-          <w:tcPr>
-            <w:tcW w:w="2670" w:type="dxa"/>
-            <w:tcBorders>
-              <w:top w:val="nil"/>
-              <w:left w:val="nil"/>
-              <w:bottom w:val="single" w:sz="4" w:space="0" w:color="auto"/>
-              <w:right w:val="single" w:sz="8" w:space="0" w:color="auto"/>
-            </w:tcBorders>
-            <w:vAlign w:val="center"/>
-            <w:hideMark/>
-          </w:tcPr>
-          <w:p>
-            <w:pPr>
-              <w:spacing w:line="254" w:lineRule="auto"/>
-              <w:jc w:val="center"/>
-              <w:rPr>
-                <w:rFonts w:ascii="Arial" w:hAnsi="Arial" w:cs="Arial"/>
-                <w:color w:val="000000"/>
-                <w:lang w:eastAsia="es-PE"/>
-              </w:rPr>
-            </w:pPr>
-            <w:r>
-              <w:rPr>
-                <w:rFonts w:ascii="Arial" w:hAnsi="Arial" w:cs="Arial"/>
-                <w:color w:val="000000"/>
-                <w:lang w:eastAsia="es-PE"/>
-              </w:rPr>
-              <w:t>110.08 m</w:t>
-            </w:r>
-          </w:p>
-        </w:tc>
-      </w:tr>
-      <w:tr>
-        <w:trPr>
-          <w:trHeight w:val="288"/>
-        </w:trPr>
-        <w:tc>
-          <w:tcPr>
-            <w:tcW w:w="0" w:type="auto"/>
-            <w:tcBorders>
-              <w:top w:val="single" w:sz="4" w:space="0" w:color="auto"/>
-              <w:left w:val="single" w:sz="8" w:space="0" w:color="auto"/>
-              <w:bottom w:val="single" w:sz="4" w:space="0" w:color="auto"/>
-              <w:right w:val="single" w:sz="4" w:space="0" w:color="auto"/>
-            </w:tcBorders>
-            <w:vAlign w:val="center"/>
-            <w:hideMark/>
-          </w:tcPr>
-          <w:p>
-            <w:pPr>
-              <w:spacing w:line="254" w:lineRule="auto"/>
-              <w:jc w:val="both"/>
-              <w:rPr>
-                <w:rFonts w:ascii="Arial" w:hAnsi="Arial" w:cs="Arial"/>
-                <w:color w:val="000000"/>
-                <w:lang w:val="es-ES" w:eastAsia="es-PE"/>
-              </w:rPr>
-            </w:pPr>
-            <w:r>
-              <w:rPr>
-                <w:rFonts w:ascii="Arial" w:hAnsi="Arial" w:cs="Arial"/>
-                <w:color w:val="000000"/>
-                <w:lang w:eastAsia="es-PE"/>
-              </w:rPr>
-              <w:t>Área de Cobertura propuesta</w:t>
-            </w:r>
-          </w:p>
-        </w:tc>
-        <w:tc>
-          <w:tcPr>
-            <w:tcW w:w="2670" w:type="dxa"/>
-            <w:tcBorders>
-              <w:top w:val="single" w:sz="4" w:space="0" w:color="auto"/>
-              <w:left w:val="nil"/>
-              <w:bottom w:val="single" w:sz="4" w:space="0" w:color="auto"/>
-              <w:right w:val="single" w:sz="8" w:space="0" w:color="auto"/>
-            </w:tcBorders>
-            <w:vAlign w:val="center"/>
-            <w:hideMark/>
-          </w:tcPr>
-          <w:p>
-            <w:pPr>
-              <w:spacing w:line="254" w:lineRule="auto"/>
-              <w:jc w:val="center"/>
-              <w:rPr>
-                <w:rFonts w:ascii="Arial" w:hAnsi="Arial" w:cs="Arial"/>
-                <w:color w:val="000000"/>
-                <w:lang w:eastAsia="es-PE"/>
-              </w:rPr>
-            </w:pPr>
-            <w:r>
-              <w:rPr>
-                <w:rFonts w:ascii="Arial" w:hAnsi="Arial" w:cs="Arial"/>
-                <w:color w:val="000000"/>
-                <w:lang w:eastAsia="es-PE"/>
-              </w:rPr>
-              <w:t>978.06 m2</w:t>
-            </w:r>
-          </w:p>
-        </w:tc>
-      </w:tr>
-    </w:tbl>
     <w:p>
       <w:pPr>
         <w:pStyle w:val="Prrafodelista"/>
@@ -5559,8 +4942,6 @@
         </w:rPr>
       </w:pPr>
     </w:p>
-    <w:bookmarkStart w:id="1" w:name="_Toc520973851"/>
-    <w:bookmarkStart w:id="2" w:name="_Toc9594559"/>
     <w:p>
       <w:pPr>
         <w:tabs>
@@ -5575,6 +4956,8 @@
           <w:lang w:val="es-ES" w:eastAsia="es-ES"/>
         </w:rPr>
       </w:pPr>
+      <w:bookmarkStart w:id="1" w:name="_Toc520973851"/>
+      <w:bookmarkStart w:id="2" w:name="_Toc9594559"/>
       <w:r>
         <w:rPr>
           <w:rFonts w:ascii="Arial" w:hAnsi="Arial" w:cs="Arial"/>
@@ -5583,6 +4966,7 @@
           <w:szCs w:val="20"/>
           <w:lang w:eastAsia="es-PE"/>
         </w:rPr>
+        <w:lastRenderedPageBreak/>
         <mc:AlternateContent>
           <mc:Choice Requires="wps">
             <w:drawing>
@@ -5916,13 +5300,8 @@
                       <w:pPr>
                         <w:jc w:val="center"/>
                       </w:pPr>
-                      <w:proofErr w:type="spellStart"/>
                       <w:r>
-                        <w:t>SS.HH</w:t>
-                      </w:r>
-                      <w:proofErr w:type="spellEnd"/>
-                      <w:r>
-                        <w:t>.</w:t>
+                        <w:t>SS.HH.</w:t>
                       </w:r>
                     </w:p>
                   </w:txbxContent>
@@ -6302,62 +5681,453 @@
         </w:rPr>
       </w:pPr>
     </w:p>
-    <w:p>
-      <w:pPr>
-        <w:tabs>
-          <w:tab w:val="left" w:pos="3240"/>
-        </w:tabs>
-        <w:ind w:firstLine="567"/>
-        <w:jc w:val="both"/>
-        <w:rPr>
-          <w:rFonts w:ascii="Arial" w:hAnsi="Arial" w:cs="Arial"/>
-          <w:b/>
-          <w:u w:val="single"/>
-        </w:rPr>
-      </w:pPr>
-    </w:p>
-    <w:p>
-      <w:pPr>
-        <w:tabs>
-          <w:tab w:val="left" w:pos="3240"/>
-        </w:tabs>
-        <w:ind w:firstLine="567"/>
-        <w:jc w:val="both"/>
-        <w:rPr>
-          <w:rFonts w:ascii="Arial" w:hAnsi="Arial" w:cs="Arial"/>
-          <w:b/>
-          <w:u w:val="single"/>
-        </w:rPr>
-      </w:pPr>
-    </w:p>
-    <w:p>
-      <w:pPr>
-        <w:tabs>
-          <w:tab w:val="left" w:pos="3240"/>
-        </w:tabs>
-        <w:ind w:firstLine="567"/>
-        <w:jc w:val="both"/>
-        <w:rPr>
-          <w:rFonts w:ascii="Arial" w:hAnsi="Arial" w:cs="Arial"/>
-          <w:b/>
-          <w:u w:val="single"/>
-        </w:rPr>
-      </w:pPr>
-    </w:p>
-    <w:p>
-      <w:pPr>
-        <w:tabs>
-          <w:tab w:val="left" w:pos="3240"/>
-        </w:tabs>
-        <w:ind w:firstLine="567"/>
-        <w:jc w:val="both"/>
-        <w:rPr>
-          <w:rFonts w:ascii="Arial" w:hAnsi="Arial" w:cs="Arial"/>
-          <w:b/>
-          <w:u w:val="single"/>
-        </w:rPr>
-      </w:pPr>
-    </w:p>
+    <w:tbl>
+      <w:tblPr>
+        <w:tblW w:w="0" w:type="auto"/>
+        <w:jc w:val="center"/>
+        <w:tblCellMar>
+          <w:left w:w="70" w:type="dxa"/>
+          <w:right w:w="70" w:type="dxa"/>
+        </w:tblCellMar>
+        <w:tblLook w:val="04A0" w:firstRow="1" w:lastRow="0" w:firstColumn="1" w:lastColumn="0" w:noHBand="0" w:noVBand="1"/>
+      </w:tblPr>
+      <w:tblGrid>
+        <w:gridCol w:w="2990"/>
+        <w:gridCol w:w="2670"/>
+      </w:tblGrid>
+      <w:tr>
+        <w:trPr>
+          <w:trHeight w:val="288"/>
+          <w:jc w:val="center"/>
+        </w:trPr>
+        <w:tc>
+          <w:tcPr>
+            <w:tcW w:w="0" w:type="auto"/>
+            <w:tcBorders>
+              <w:top w:val="single" w:sz="8" w:space="0" w:color="auto"/>
+              <w:left w:val="single" w:sz="8" w:space="0" w:color="auto"/>
+              <w:bottom w:val="single" w:sz="4" w:space="0" w:color="auto"/>
+              <w:right w:val="single" w:sz="4" w:space="0" w:color="auto"/>
+            </w:tcBorders>
+            <w:shd w:val="clear" w:color="auto" w:fill="B4C6E7"/>
+            <w:vAlign w:val="center"/>
+            <w:hideMark/>
+          </w:tcPr>
+          <w:p>
+            <w:pPr>
+              <w:spacing w:line="254" w:lineRule="auto"/>
+              <w:jc w:val="center"/>
+              <w:rPr>
+                <w:rFonts w:ascii="Arial" w:hAnsi="Arial" w:cs="Arial"/>
+                <w:b/>
+                <w:bCs/>
+                <w:color w:val="000000"/>
+                <w:sz w:val="20"/>
+                <w:szCs w:val="20"/>
+                <w:lang w:eastAsia="es-PE"/>
+              </w:rPr>
+            </w:pPr>
+            <w:r>
+              <w:rPr>
+                <w:rFonts w:ascii="Arial" w:hAnsi="Arial" w:cs="Arial"/>
+                <w:b/>
+                <w:bCs/>
+                <w:color w:val="000000"/>
+                <w:lang w:eastAsia="es-PE"/>
+              </w:rPr>
+              <w:t>Descripción</w:t>
+            </w:r>
+          </w:p>
+        </w:tc>
+        <w:tc>
+          <w:tcPr>
+            <w:tcW w:w="2670" w:type="dxa"/>
+            <w:tcBorders>
+              <w:top w:val="single" w:sz="8" w:space="0" w:color="auto"/>
+              <w:left w:val="nil"/>
+              <w:bottom w:val="single" w:sz="4" w:space="0" w:color="auto"/>
+              <w:right w:val="single" w:sz="8" w:space="0" w:color="auto"/>
+            </w:tcBorders>
+            <w:shd w:val="clear" w:color="auto" w:fill="B4C6E7"/>
+            <w:vAlign w:val="center"/>
+            <w:hideMark/>
+          </w:tcPr>
+          <w:p>
+            <w:pPr>
+              <w:spacing w:line="254" w:lineRule="auto"/>
+              <w:jc w:val="center"/>
+              <w:rPr>
+                <w:rFonts w:ascii="Arial" w:hAnsi="Arial" w:cs="Arial"/>
+                <w:b/>
+                <w:bCs/>
+                <w:color w:val="000000"/>
+                <w:lang w:eastAsia="es-PE"/>
+              </w:rPr>
+            </w:pPr>
+            <w:r>
+              <w:rPr>
+                <w:rFonts w:ascii="Arial" w:hAnsi="Arial" w:cs="Arial"/>
+                <w:b/>
+                <w:bCs/>
+                <w:color w:val="000000"/>
+                <w:lang w:eastAsia="es-PE"/>
+              </w:rPr>
+              <w:t>Detalles</w:t>
+            </w:r>
+          </w:p>
+        </w:tc>
+      </w:tr>
+      <w:tr>
+        <w:trPr>
+          <w:trHeight w:val="288"/>
+          <w:jc w:val="center"/>
+        </w:trPr>
+        <w:tc>
+          <w:tcPr>
+            <w:tcW w:w="0" w:type="auto"/>
+            <w:tcBorders>
+              <w:top w:val="nil"/>
+              <w:left w:val="single" w:sz="8" w:space="0" w:color="auto"/>
+              <w:bottom w:val="single" w:sz="4" w:space="0" w:color="auto"/>
+              <w:right w:val="single" w:sz="4" w:space="0" w:color="auto"/>
+            </w:tcBorders>
+            <w:vAlign w:val="center"/>
+            <w:hideMark/>
+          </w:tcPr>
+          <w:p>
+            <w:pPr>
+              <w:spacing w:line="254" w:lineRule="auto"/>
+              <w:jc w:val="both"/>
+              <w:rPr>
+                <w:rFonts w:ascii="Arial" w:hAnsi="Arial" w:cs="Arial"/>
+                <w:color w:val="000000"/>
+                <w:lang w:eastAsia="es-PE"/>
+              </w:rPr>
+            </w:pPr>
+            <w:r>
+              <w:rPr>
+                <w:rFonts w:ascii="Arial" w:hAnsi="Arial" w:cs="Arial"/>
+                <w:color w:val="000000"/>
+                <w:lang w:eastAsia="es-PE"/>
+              </w:rPr>
+              <w:t>Largo de losa</w:t>
+            </w:r>
+          </w:p>
+        </w:tc>
+        <w:tc>
+          <w:tcPr>
+            <w:tcW w:w="2670" w:type="dxa"/>
+            <w:tcBorders>
+              <w:top w:val="nil"/>
+              <w:left w:val="nil"/>
+              <w:bottom w:val="single" w:sz="4" w:space="0" w:color="auto"/>
+              <w:right w:val="single" w:sz="8" w:space="0" w:color="auto"/>
+            </w:tcBorders>
+            <w:vAlign w:val="center"/>
+            <w:hideMark/>
+          </w:tcPr>
+          <w:p>
+            <w:pPr>
+              <w:spacing w:line="254" w:lineRule="auto"/>
+              <w:jc w:val="center"/>
+              <w:rPr>
+                <w:rFonts w:ascii="Arial" w:hAnsi="Arial" w:cs="Arial"/>
+                <w:color w:val="000000"/>
+                <w:lang w:eastAsia="es-PE"/>
+              </w:rPr>
+            </w:pPr>
+            <w:r>
+              <w:rPr>
+                <w:rFonts w:ascii="Arial" w:hAnsi="Arial" w:cs="Arial"/>
+                <w:color w:val="000000"/>
+                <w:lang w:eastAsia="es-PE"/>
+              </w:rPr>
+              <w:t>36.00 m</w:t>
+            </w:r>
+          </w:p>
+        </w:tc>
+      </w:tr>
+      <w:tr>
+        <w:trPr>
+          <w:trHeight w:val="288"/>
+          <w:jc w:val="center"/>
+        </w:trPr>
+        <w:tc>
+          <w:tcPr>
+            <w:tcW w:w="0" w:type="auto"/>
+            <w:tcBorders>
+              <w:top w:val="nil"/>
+              <w:left w:val="single" w:sz="8" w:space="0" w:color="auto"/>
+              <w:bottom w:val="single" w:sz="4" w:space="0" w:color="auto"/>
+              <w:right w:val="single" w:sz="4" w:space="0" w:color="auto"/>
+            </w:tcBorders>
+            <w:vAlign w:val="center"/>
+            <w:hideMark/>
+          </w:tcPr>
+          <w:p>
+            <w:pPr>
+              <w:spacing w:line="254" w:lineRule="auto"/>
+              <w:jc w:val="both"/>
+              <w:rPr>
+                <w:rFonts w:ascii="Arial" w:hAnsi="Arial" w:cs="Arial"/>
+                <w:color w:val="000000"/>
+                <w:lang w:eastAsia="es-PE"/>
+              </w:rPr>
+            </w:pPr>
+            <w:r>
+              <w:rPr>
+                <w:rFonts w:ascii="Arial" w:hAnsi="Arial" w:cs="Arial"/>
+                <w:color w:val="000000"/>
+                <w:lang w:eastAsia="es-PE"/>
+              </w:rPr>
+              <w:t>Ancho de losa</w:t>
+            </w:r>
+          </w:p>
+        </w:tc>
+        <w:tc>
+          <w:tcPr>
+            <w:tcW w:w="2670" w:type="dxa"/>
+            <w:tcBorders>
+              <w:top w:val="nil"/>
+              <w:left w:val="nil"/>
+              <w:bottom w:val="single" w:sz="4" w:space="0" w:color="auto"/>
+              <w:right w:val="single" w:sz="8" w:space="0" w:color="auto"/>
+            </w:tcBorders>
+            <w:vAlign w:val="center"/>
+            <w:hideMark/>
+          </w:tcPr>
+          <w:p>
+            <w:pPr>
+              <w:spacing w:line="254" w:lineRule="auto"/>
+              <w:jc w:val="center"/>
+              <w:rPr>
+                <w:rFonts w:ascii="Arial" w:hAnsi="Arial" w:cs="Arial"/>
+                <w:color w:val="000000"/>
+                <w:lang w:eastAsia="es-PE"/>
+              </w:rPr>
+            </w:pPr>
+            <w:r>
+              <w:rPr>
+                <w:rFonts w:ascii="Arial" w:hAnsi="Arial" w:cs="Arial"/>
+                <w:color w:val="000000"/>
+                <w:lang w:eastAsia="es-PE"/>
+              </w:rPr>
+              <w:t>20.10 m</w:t>
+            </w:r>
+          </w:p>
+        </w:tc>
+      </w:tr>
+      <w:tr>
+        <w:trPr>
+          <w:trHeight w:val="288"/>
+          <w:jc w:val="center"/>
+        </w:trPr>
+        <w:tc>
+          <w:tcPr>
+            <w:tcW w:w="0" w:type="auto"/>
+            <w:tcBorders>
+              <w:top w:val="nil"/>
+              <w:left w:val="single" w:sz="8" w:space="0" w:color="auto"/>
+              <w:bottom w:val="single" w:sz="4" w:space="0" w:color="auto"/>
+              <w:right w:val="single" w:sz="4" w:space="0" w:color="auto"/>
+            </w:tcBorders>
+            <w:vAlign w:val="center"/>
+            <w:hideMark/>
+          </w:tcPr>
+          <w:p>
+            <w:pPr>
+              <w:spacing w:line="254" w:lineRule="auto"/>
+              <w:jc w:val="both"/>
+              <w:rPr>
+                <w:rFonts w:ascii="Arial" w:hAnsi="Arial" w:cs="Arial"/>
+                <w:color w:val="000000"/>
+                <w:lang w:eastAsia="es-PE"/>
+              </w:rPr>
+            </w:pPr>
+            <w:r>
+              <w:rPr>
+                <w:rFonts w:ascii="Arial" w:hAnsi="Arial" w:cs="Arial"/>
+                <w:color w:val="000000"/>
+                <w:lang w:eastAsia="es-PE"/>
+              </w:rPr>
+              <w:t>Área de la losa deportiva</w:t>
+            </w:r>
+          </w:p>
+        </w:tc>
+        <w:tc>
+          <w:tcPr>
+            <w:tcW w:w="2670" w:type="dxa"/>
+            <w:tcBorders>
+              <w:top w:val="nil"/>
+              <w:left w:val="nil"/>
+              <w:bottom w:val="single" w:sz="4" w:space="0" w:color="auto"/>
+              <w:right w:val="single" w:sz="8" w:space="0" w:color="auto"/>
+            </w:tcBorders>
+            <w:vAlign w:val="center"/>
+            <w:hideMark/>
+          </w:tcPr>
+          <w:p>
+            <w:pPr>
+              <w:spacing w:line="254" w:lineRule="auto"/>
+              <w:jc w:val="center"/>
+              <w:rPr>
+                <w:rFonts w:ascii="Arial" w:hAnsi="Arial" w:cs="Arial"/>
+                <w:color w:val="000000"/>
+                <w:lang w:eastAsia="es-PE"/>
+              </w:rPr>
+            </w:pPr>
+            <w:r>
+              <w:rPr>
+                <w:rFonts w:ascii="Arial" w:hAnsi="Arial" w:cs="Arial"/>
+                <w:color w:val="000000"/>
+                <w:lang w:eastAsia="es-PE"/>
+              </w:rPr>
+              <w:t>723.60 m2</w:t>
+            </w:r>
+          </w:p>
+        </w:tc>
+      </w:tr>
+      <w:tr>
+        <w:trPr>
+          <w:trHeight w:val="288"/>
+          <w:jc w:val="center"/>
+        </w:trPr>
+        <w:tc>
+          <w:tcPr>
+            <w:tcW w:w="0" w:type="auto"/>
+            <w:tcBorders>
+              <w:top w:val="nil"/>
+              <w:left w:val="single" w:sz="8" w:space="0" w:color="auto"/>
+              <w:bottom w:val="single" w:sz="4" w:space="0" w:color="auto"/>
+              <w:right w:val="single" w:sz="4" w:space="0" w:color="auto"/>
+            </w:tcBorders>
+            <w:vAlign w:val="center"/>
+            <w:hideMark/>
+          </w:tcPr>
+          <w:p>
+            <w:pPr>
+              <w:spacing w:line="254" w:lineRule="auto"/>
+              <w:jc w:val="both"/>
+              <w:rPr>
+                <w:rFonts w:ascii="Arial" w:hAnsi="Arial" w:cs="Arial"/>
+                <w:color w:val="000000"/>
+                <w:lang w:val="es-ES" w:eastAsia="es-PE"/>
+              </w:rPr>
+            </w:pPr>
+            <w:r>
+              <w:rPr>
+                <w:rFonts w:ascii="Arial" w:hAnsi="Arial" w:cs="Arial"/>
+                <w:color w:val="000000"/>
+                <w:lang w:eastAsia="es-PE"/>
+              </w:rPr>
+              <w:t>Perímetro de losa</w:t>
+            </w:r>
+          </w:p>
+        </w:tc>
+        <w:tc>
+          <w:tcPr>
+            <w:tcW w:w="2670" w:type="dxa"/>
+            <w:tcBorders>
+              <w:top w:val="nil"/>
+              <w:left w:val="nil"/>
+              <w:bottom w:val="single" w:sz="4" w:space="0" w:color="auto"/>
+              <w:right w:val="single" w:sz="8" w:space="0" w:color="auto"/>
+            </w:tcBorders>
+            <w:vAlign w:val="center"/>
+            <w:hideMark/>
+          </w:tcPr>
+          <w:p>
+            <w:pPr>
+              <w:spacing w:line="254" w:lineRule="auto"/>
+              <w:jc w:val="center"/>
+              <w:rPr>
+                <w:rFonts w:ascii="Arial" w:hAnsi="Arial" w:cs="Arial"/>
+                <w:color w:val="000000"/>
+                <w:lang w:eastAsia="es-PE"/>
+              </w:rPr>
+            </w:pPr>
+            <w:r>
+              <w:rPr>
+                <w:rFonts w:ascii="Arial" w:hAnsi="Arial" w:cs="Arial"/>
+                <w:color w:val="000000"/>
+                <w:lang w:eastAsia="es-PE"/>
+              </w:rPr>
+              <w:t>112.20 m</w:t>
+            </w:r>
+          </w:p>
+        </w:tc>
+      </w:tr>
+      <w:tr>
+        <w:trPr>
+          <w:trHeight w:val="288"/>
+          <w:jc w:val="center"/>
+        </w:trPr>
+        <w:tc>
+          <w:tcPr>
+            <w:tcW w:w="0" w:type="auto"/>
+            <w:tcBorders>
+              <w:top w:val="single" w:sz="4" w:space="0" w:color="auto"/>
+              <w:left w:val="single" w:sz="8" w:space="0" w:color="auto"/>
+              <w:bottom w:val="single" w:sz="4" w:space="0" w:color="auto"/>
+              <w:right w:val="single" w:sz="4" w:space="0" w:color="auto"/>
+            </w:tcBorders>
+            <w:vAlign w:val="center"/>
+            <w:hideMark/>
+          </w:tcPr>
+          <w:p>
+            <w:pPr>
+              <w:spacing w:line="254" w:lineRule="auto"/>
+              <w:jc w:val="both"/>
+              <w:rPr>
+                <w:rFonts w:ascii="Arial" w:hAnsi="Arial" w:cs="Arial"/>
+                <w:color w:val="000000"/>
+                <w:lang w:val="es-ES" w:eastAsia="es-PE"/>
+              </w:rPr>
+            </w:pPr>
+            <w:r>
+              <w:rPr>
+                <w:rFonts w:ascii="Arial" w:hAnsi="Arial" w:cs="Arial"/>
+                <w:color w:val="000000"/>
+                <w:lang w:eastAsia="es-PE"/>
+              </w:rPr>
+              <w:t>Área de Cobertura propuesta</w:t>
+            </w:r>
+          </w:p>
+        </w:tc>
+        <w:tc>
+          <w:tcPr>
+            <w:tcW w:w="2670" w:type="dxa"/>
+            <w:tcBorders>
+              <w:top w:val="single" w:sz="4" w:space="0" w:color="auto"/>
+              <w:left w:val="nil"/>
+              <w:bottom w:val="single" w:sz="4" w:space="0" w:color="auto"/>
+              <w:right w:val="single" w:sz="8" w:space="0" w:color="auto"/>
+            </w:tcBorders>
+            <w:vAlign w:val="center"/>
+            <w:hideMark/>
+          </w:tcPr>
+          <w:p>
+            <w:pPr>
+              <w:spacing w:line="254" w:lineRule="auto"/>
+              <w:jc w:val="center"/>
+              <w:rPr>
+                <w:rFonts w:ascii="Arial" w:hAnsi="Arial" w:cs="Arial"/>
+                <w:color w:val="000000"/>
+                <w:lang w:eastAsia="es-PE"/>
+              </w:rPr>
+            </w:pPr>
+            <w:r>
+              <w:rPr>
+                <w:rFonts w:ascii="Arial" w:hAnsi="Arial" w:cs="Arial"/>
+                <w:color w:val="000000"/>
+                <w:lang w:eastAsia="es-PE"/>
+              </w:rPr>
+              <w:t>1280.06 m2</w:t>
+            </w:r>
+          </w:p>
+        </w:tc>
+      </w:tr>
+    </w:tbl>
     <w:p>
       <w:pPr>
         <w:tabs>
@@ -6757,49 +6527,21 @@
       </w:rPr>
       <w:tab/>
     </w:r>
-    <w:proofErr w:type="spellStart"/>
     <w:r>
       <w:rPr>
         <w:rFonts w:ascii="Arial" w:hAnsi="Arial" w:cs="Arial"/>
         <w:sz w:val="14"/>
         <w:szCs w:val="16"/>
       </w:rPr>
-      <w:t>Jr</w:t>
+      <w:t xml:space="preserve">Jr </w:t>
     </w:r>
-    <w:proofErr w:type="spellEnd"/>
     <w:r>
       <w:rPr>
         <w:rFonts w:ascii="Arial" w:hAnsi="Arial" w:cs="Arial"/>
         <w:sz w:val="14"/>
         <w:szCs w:val="16"/>
       </w:rPr>
-      <w:t xml:space="preserve"> </w:t>
-    </w:r>
-    <w:r>
-      <w:rPr>
-        <w:rFonts w:ascii="Arial" w:hAnsi="Arial" w:cs="Arial"/>
-        <w:sz w:val="14"/>
-        <w:szCs w:val="16"/>
-      </w:rPr>
-      <w:t xml:space="preserve">Puno </w:t>
-    </w:r>
-    <w:proofErr w:type="spellStart"/>
-    <w:r>
-      <w:rPr>
-        <w:rFonts w:ascii="Arial" w:hAnsi="Arial" w:cs="Arial"/>
-        <w:sz w:val="14"/>
-        <w:szCs w:val="16"/>
-      </w:rPr>
-      <w:t>N°</w:t>
-    </w:r>
-    <w:proofErr w:type="spellEnd"/>
-    <w:r>
-      <w:rPr>
-        <w:rFonts w:ascii="Arial" w:hAnsi="Arial" w:cs="Arial"/>
-        <w:sz w:val="14"/>
-        <w:szCs w:val="16"/>
-      </w:rPr>
-      <w:t>. 107 Abancay</w:t>
+      <w:t>Puno N°. 107 Abancay</w:t>
     </w:r>
     <w:r>
       <w:rPr>
